--- a/PIA_documentación.docx
+++ b/PIA_documentación.docx
@@ -180,12 +180,10 @@
           <w:szCs w:val="36"/>
           <w:lang w:val="es-MX"/>
         </w:rPr>
-        <w:t>OSVALDO HABIB GONZÁLEZ GONZÁLEZ</w:t>
-      </w:r>
-    </w:p>
-    <w:p>
-      <w:pPr>
-        <w:jc w:val="center"/>
+        <w:t xml:space="preserve">OSVALDO HABIB GONZÁLEZ </w:t>
+      </w:r>
+      <w:proofErr w:type="spellStart"/>
+      <w:r>
         <w:rPr>
           <w:b/>
           <w:bCs/>
@@ -193,7 +191,9 @@
           <w:szCs w:val="36"/>
           <w:lang w:val="es-MX"/>
         </w:rPr>
-      </w:pPr>
+        <w:t>GONZÁLEZ</w:t>
+      </w:r>
+      <w:proofErr w:type="spellEnd"/>
     </w:p>
     <w:p>
       <w:pPr>
@@ -230,7 +230,10 @@
           <w:lang w:val="es-MX"/>
         </w:rPr>
       </w:pPr>
-      <w:r>
+    </w:p>
+    <w:p>
+      <w:pPr>
+        <w:jc w:val="center"/>
         <w:rPr>
           <w:b/>
           <w:bCs/>
@@ -238,11 +241,8 @@
           <w:szCs w:val="36"/>
           <w:lang w:val="es-MX"/>
         </w:rPr>
-        <w:t>PROYECTO FINAL PIA</w:t>
-      </w:r>
-    </w:p>
-    <w:p>
-      <w:pPr>
+      </w:pPr>
+      <w:r>
         <w:rPr>
           <w:b/>
           <w:bCs/>
@@ -250,11 +250,11 @@
           <w:szCs w:val="36"/>
           <w:lang w:val="es-MX"/>
         </w:rPr>
-      </w:pPr>
-    </w:p>
-    <w:p>
-      <w:pPr>
-        <w:jc w:val="center"/>
+        <w:t>PROYECTO FINAL PIA</w:t>
+      </w:r>
+    </w:p>
+    <w:p>
+      <w:pPr>
         <w:rPr>
           <w:b/>
           <w:bCs/>
@@ -266,6 +266,7 @@
     </w:p>
     <w:p>
       <w:pPr>
+        <w:jc w:val="center"/>
         <w:rPr>
           <w:b/>
           <w:bCs/>
@@ -277,7 +278,6 @@
     </w:p>
     <w:p>
       <w:pPr>
-        <w:jc w:val="center"/>
         <w:rPr>
           <w:b/>
           <w:bCs/>
@@ -286,7 +286,10 @@
           <w:lang w:val="es-MX"/>
         </w:rPr>
       </w:pPr>
-      <w:r>
+    </w:p>
+    <w:p>
+      <w:pPr>
+        <w:jc w:val="center"/>
         <w:rPr>
           <w:b/>
           <w:bCs/>
@@ -294,8 +297,7 @@
           <w:szCs w:val="36"/>
           <w:lang w:val="es-MX"/>
         </w:rPr>
-        <w:t>SEBASTIAN CALDERON CARRILLO</w:t>
-      </w:r>
+      </w:pPr>
       <w:r>
         <w:rPr>
           <w:b/>
@@ -304,7 +306,7 @@
           <w:szCs w:val="36"/>
           <w:lang w:val="es-MX"/>
         </w:rPr>
-        <w:t xml:space="preserve"> </w:t>
+        <w:t>SEBASTIAN CALDERON CARRILLO</w:t>
       </w:r>
       <w:r>
         <w:rPr>
@@ -314,21 +316,25 @@
           <w:szCs w:val="36"/>
           <w:lang w:val="es-MX"/>
         </w:rPr>
-        <w:t>2087472</w:t>
-      </w:r>
-    </w:p>
-    <w:p>
-      <w:pPr>
-        <w:jc w:val="center"/>
-        <w:rPr>
-          <w:b/>
-          <w:bCs/>
+        <w:t xml:space="preserve"> </w:t>
+      </w:r>
+      <w:r>
+        <w:rPr>
+          <w:b/>
+          <w:bCs/>
+          <w:i/>
+          <w:iCs/>
           <w:sz w:val="36"/>
           <w:szCs w:val="36"/>
-          <w:lang w:val="es-MX"/>
-        </w:rPr>
-      </w:pPr>
-      <w:r>
+          <w:u w:val="single"/>
+          <w:lang w:val="es-MX"/>
+        </w:rPr>
+        <w:t>2087472</w:t>
+      </w:r>
+    </w:p>
+    <w:p>
+      <w:pPr>
+        <w:jc w:val="center"/>
         <w:rPr>
           <w:b/>
           <w:bCs/>
@@ -336,8 +342,7 @@
           <w:szCs w:val="36"/>
           <w:lang w:val="es-MX"/>
         </w:rPr>
-        <w:t xml:space="preserve">DIEGO ERNESTO CAMARILLO SALAZAR </w:t>
-      </w:r>
+      </w:pPr>
       <w:r>
         <w:rPr>
           <w:b/>
@@ -346,21 +351,25 @@
           <w:szCs w:val="36"/>
           <w:lang w:val="es-MX"/>
         </w:rPr>
-        <w:t>1996387</w:t>
-      </w:r>
-    </w:p>
-    <w:p>
-      <w:pPr>
-        <w:jc w:val="center"/>
-        <w:rPr>
-          <w:b/>
-          <w:bCs/>
+        <w:t xml:space="preserve">DIEGO ERNESTO CAMARILLO SALAZAR </w:t>
+      </w:r>
+      <w:r>
+        <w:rPr>
+          <w:b/>
+          <w:bCs/>
+          <w:i/>
+          <w:iCs/>
           <w:sz w:val="36"/>
           <w:szCs w:val="36"/>
-          <w:lang w:val="es-MX"/>
-        </w:rPr>
-      </w:pPr>
-      <w:r>
+          <w:u w:val="single"/>
+          <w:lang w:val="es-MX"/>
+        </w:rPr>
+        <w:t>1996387</w:t>
+      </w:r>
+    </w:p>
+    <w:p>
+      <w:pPr>
+        <w:jc w:val="center"/>
         <w:rPr>
           <w:b/>
           <w:bCs/>
@@ -368,12 +377,8 @@
           <w:szCs w:val="36"/>
           <w:lang w:val="es-MX"/>
         </w:rPr>
-        <w:t>HECTOR ALAN HERNANDEZ GONZALEZ</w:t>
-      </w:r>
-    </w:p>
-    <w:p>
-      <w:pPr>
-        <w:jc w:val="center"/>
+      </w:pPr>
+      <w:r>
         <w:rPr>
           <w:b/>
           <w:bCs/>
@@ -381,7 +386,8 @@
           <w:szCs w:val="36"/>
           <w:lang w:val="es-MX"/>
         </w:rPr>
-      </w:pPr>
+        <w:t>HECTOR ALAN HERNANDEZ GONZALEZ</w:t>
+      </w:r>
       <w:r>
         <w:rPr>
           <w:b/>
@@ -390,19 +396,25 @@
           <w:szCs w:val="36"/>
           <w:lang w:val="es-MX"/>
         </w:rPr>
-        <w:t>JOEL DE JESUS GALVAN CAMPOS</w:t>
-      </w:r>
-      <w:r>
-        <w:rPr>
-          <w:b/>
-          <w:bCs/>
+        <w:t xml:space="preserve"> </w:t>
+      </w:r>
+      <w:r>
+        <w:rPr>
+          <w:b/>
+          <w:bCs/>
+          <w:i/>
+          <w:iCs/>
           <w:sz w:val="36"/>
           <w:szCs w:val="36"/>
-          <w:lang w:val="es-MX"/>
-        </w:rPr>
-        <w:t xml:space="preserve"> </w:t>
-      </w:r>
-      <w:r>
+          <w:u w:val="single"/>
+          <w:lang w:val="es-MX"/>
+        </w:rPr>
+        <w:t>2082913</w:t>
+      </w:r>
+    </w:p>
+    <w:p>
+      <w:pPr>
+        <w:jc w:val="center"/>
         <w:rPr>
           <w:b/>
           <w:bCs/>
@@ -410,12 +422,8 @@
           <w:szCs w:val="36"/>
           <w:lang w:val="es-MX"/>
         </w:rPr>
-        <w:t>2159634</w:t>
-      </w:r>
-    </w:p>
-    <w:p>
-      <w:pPr>
-        <w:jc w:val="center"/>
+      </w:pPr>
+      <w:r>
         <w:rPr>
           <w:b/>
           <w:bCs/>
@@ -423,7 +431,8 @@
           <w:szCs w:val="36"/>
           <w:lang w:val="es-MX"/>
         </w:rPr>
-      </w:pPr>
+        <w:t>JOEL DE JESUS GALVAN CAMPOS</w:t>
+      </w:r>
       <w:r>
         <w:rPr>
           <w:b/>
@@ -432,21 +441,25 @@
           <w:szCs w:val="36"/>
           <w:lang w:val="es-MX"/>
         </w:rPr>
-        <w:t>LEONARDO ISAAC VELA CORTES</w:t>
-      </w:r>
-    </w:p>
-    <w:p>
-      <w:pPr>
-        <w:jc w:val="center"/>
-        <w:rPr>
-          <w:b/>
-          <w:bCs/>
+        <w:t xml:space="preserve"> </w:t>
+      </w:r>
+      <w:r>
+        <w:rPr>
+          <w:b/>
+          <w:bCs/>
+          <w:i/>
+          <w:iCs/>
           <w:sz w:val="36"/>
           <w:szCs w:val="36"/>
-          <w:lang w:val="es-MX"/>
-        </w:rPr>
-      </w:pPr>
-      <w:r>
+          <w:u w:val="single"/>
+          <w:lang w:val="es-MX"/>
+        </w:rPr>
+        <w:t>2159634</w:t>
+      </w:r>
+    </w:p>
+    <w:p>
+      <w:pPr>
+        <w:jc w:val="center"/>
         <w:rPr>
           <w:b/>
           <w:bCs/>
@@ -454,7 +467,84 @@
           <w:szCs w:val="36"/>
           <w:lang w:val="es-MX"/>
         </w:rPr>
+      </w:pPr>
+      <w:r>
+        <w:rPr>
+          <w:b/>
+          <w:bCs/>
+          <w:sz w:val="36"/>
+          <w:szCs w:val="36"/>
+          <w:lang w:val="es-MX"/>
+        </w:rPr>
+        <w:t>LEONARDO ISAAC VELA CORTES</w:t>
+      </w:r>
+      <w:r>
+        <w:rPr>
+          <w:b/>
+          <w:bCs/>
+          <w:sz w:val="36"/>
+          <w:szCs w:val="36"/>
+          <w:lang w:val="es-MX"/>
+        </w:rPr>
+        <w:t xml:space="preserve"> </w:t>
+      </w:r>
+      <w:r>
+        <w:rPr>
+          <w:b/>
+          <w:bCs/>
+          <w:i/>
+          <w:iCs/>
+          <w:sz w:val="36"/>
+          <w:szCs w:val="36"/>
+          <w:u w:val="single"/>
+          <w:lang w:val="es-MX"/>
+        </w:rPr>
+        <w:t>2154477</w:t>
+      </w:r>
+    </w:p>
+    <w:p>
+      <w:pPr>
+        <w:jc w:val="center"/>
+        <w:rPr>
+          <w:b/>
+          <w:bCs/>
+          <w:sz w:val="36"/>
+          <w:szCs w:val="36"/>
+          <w:lang w:val="es-MX"/>
+        </w:rPr>
+      </w:pPr>
+      <w:r>
+        <w:rPr>
+          <w:b/>
+          <w:bCs/>
+          <w:sz w:val="36"/>
+          <w:szCs w:val="36"/>
+          <w:lang w:val="es-MX"/>
+        </w:rPr>
         <w:t>LUIS ANTONIO ROCHA ESCOBEDO</w:t>
+      </w:r>
+      <w:r>
+        <w:rPr>
+          <w:b/>
+          <w:bCs/>
+          <w:sz w:val="36"/>
+          <w:szCs w:val="36"/>
+          <w:lang w:val="es-MX"/>
+        </w:rPr>
+        <w:t xml:space="preserve"> </w:t>
+      </w:r>
+      <w:r>
+        <w:rPr>
+          <w:b/>
+          <w:bCs/>
+          <w:i/>
+          <w:iCs/>
+          <w:sz w:val="36"/>
+          <w:szCs w:val="36"/>
+          <w:u w:val="single"/>
+          <w:lang w:val="es-MX"/>
+        </w:rPr>
+        <w:t>1807769</w:t>
       </w:r>
     </w:p>
     <w:p>
@@ -661,7 +751,43 @@
           <w:szCs w:val="24"/>
           <w:lang w:val="es-MX"/>
         </w:rPr>
-        <w:t xml:space="preserve">, por lo que les y nos es de ayuda para analizar cuales serian nuestras mejores opciones para utilizar contra algún rival. </w:t>
+        <w:t xml:space="preserve">, por lo que les y nos es de ayuda para analizar </w:t>
+      </w:r>
+      <w:r>
+        <w:rPr>
+          <w:rFonts w:ascii="Arial" w:hAnsi="Arial" w:cs="Arial"/>
+          <w:sz w:val="24"/>
+          <w:szCs w:val="24"/>
+          <w:lang w:val="es-MX"/>
+        </w:rPr>
+        <w:t>cuáles</w:t>
+      </w:r>
+      <w:r>
+        <w:rPr>
+          <w:rFonts w:ascii="Arial" w:hAnsi="Arial" w:cs="Arial"/>
+          <w:sz w:val="24"/>
+          <w:szCs w:val="24"/>
+          <w:lang w:val="es-MX"/>
+        </w:rPr>
+        <w:t xml:space="preserve"> </w:t>
+      </w:r>
+      <w:r>
+        <w:rPr>
+          <w:rFonts w:ascii="Arial" w:hAnsi="Arial" w:cs="Arial"/>
+          <w:sz w:val="24"/>
+          <w:szCs w:val="24"/>
+          <w:lang w:val="es-MX"/>
+        </w:rPr>
+        <w:t>serían</w:t>
+      </w:r>
+      <w:r>
+        <w:rPr>
+          <w:rFonts w:ascii="Arial" w:hAnsi="Arial" w:cs="Arial"/>
+          <w:sz w:val="24"/>
+          <w:szCs w:val="24"/>
+          <w:lang w:val="es-MX"/>
+        </w:rPr>
+        <w:t xml:space="preserve"> nuestras mejores opciones para utilizar contra algún rival. </w:t>
       </w:r>
     </w:p>
     <w:p>
@@ -800,7 +926,43 @@
           <w:szCs w:val="24"/>
           <w:lang w:val="es-MX"/>
         </w:rPr>
-        <w:t xml:space="preserve">La API que escogimos es publica y gratuita. Esta API se creo con la idea de unificar el sitio de donde las demás </w:t>
+        <w:t xml:space="preserve">La API que escogimos es </w:t>
+      </w:r>
+      <w:r>
+        <w:rPr>
+          <w:rFonts w:ascii="Arial" w:hAnsi="Arial" w:cs="Arial"/>
+          <w:sz w:val="24"/>
+          <w:szCs w:val="24"/>
+          <w:lang w:val="es-MX"/>
+        </w:rPr>
+        <w:t>pública</w:t>
+      </w:r>
+      <w:r>
+        <w:rPr>
+          <w:rFonts w:ascii="Arial" w:hAnsi="Arial" w:cs="Arial"/>
+          <w:sz w:val="24"/>
+          <w:szCs w:val="24"/>
+          <w:lang w:val="es-MX"/>
+        </w:rPr>
+        <w:t xml:space="preserve"> y gratuita. Esta API se </w:t>
+      </w:r>
+      <w:r>
+        <w:rPr>
+          <w:rFonts w:ascii="Arial" w:hAnsi="Arial" w:cs="Arial"/>
+          <w:sz w:val="24"/>
+          <w:szCs w:val="24"/>
+          <w:lang w:val="es-MX"/>
+        </w:rPr>
+        <w:t>creó</w:t>
+      </w:r>
+      <w:r>
+        <w:rPr>
+          <w:rFonts w:ascii="Arial" w:hAnsi="Arial" w:cs="Arial"/>
+          <w:sz w:val="24"/>
+          <w:szCs w:val="24"/>
+          <w:lang w:val="es-MX"/>
+        </w:rPr>
+        <w:t xml:space="preserve"> con la idea de unificar el sitio de donde las demás </w:t>
       </w:r>
       <w:r>
         <w:rPr>
@@ -872,7 +1034,27 @@
           <w:szCs w:val="24"/>
           <w:lang w:val="es-MX"/>
         </w:rPr>
-        <w:t xml:space="preserve"> optamos por crear un cache con la información obtenida de la API, y solamente hacemos requests HTTPS cuando necesitemos actualizar la información.</w:t>
+        <w:t xml:space="preserve"> optamos por crear un cache con la información obtenida de la API, y solamente hacemos </w:t>
+      </w:r>
+      <w:proofErr w:type="spellStart"/>
+      <w:r>
+        <w:rPr>
+          <w:rFonts w:ascii="Arial" w:hAnsi="Arial" w:cs="Arial"/>
+          <w:sz w:val="24"/>
+          <w:szCs w:val="24"/>
+          <w:lang w:val="es-MX"/>
+        </w:rPr>
+        <w:t>requests</w:t>
+      </w:r>
+      <w:proofErr w:type="spellEnd"/>
+      <w:r>
+        <w:rPr>
+          <w:rFonts w:ascii="Arial" w:hAnsi="Arial" w:cs="Arial"/>
+          <w:sz w:val="24"/>
+          <w:szCs w:val="24"/>
+          <w:lang w:val="es-MX"/>
+        </w:rPr>
+        <w:t xml:space="preserve"> HTTPS cuando necesitemos actualizar la información.</w:t>
       </w:r>
     </w:p>
     <w:p>
@@ -944,7 +1126,145 @@
           <w:szCs w:val="24"/>
           <w:lang w:val="es-MX"/>
         </w:rPr>
-        <w:t xml:space="preserve"> hicimos, es que se creo una estructura de datos adecuada para la necesidad a resolver. Aunque, también podemos decir que la estructura “principal” es la que ya nos ofrece la API en sus respuestas, la cual vendría siendo un diccionario iterable con elementos key:value, el key siempre es un string describiendo que es lo que contiene su correspondiente value. El value puede cambiar dependiendo de que es la información que contenga. A veces son listas de diccionarios, listas de tuplas, a veces solo es un integer, etc.</w:t>
+        <w:t xml:space="preserve"> hicimos, es que se </w:t>
+      </w:r>
+      <w:r>
+        <w:rPr>
+          <w:rFonts w:ascii="Arial" w:hAnsi="Arial" w:cs="Arial"/>
+          <w:sz w:val="24"/>
+          <w:szCs w:val="24"/>
+          <w:lang w:val="es-MX"/>
+        </w:rPr>
+        <w:t>creó</w:t>
+      </w:r>
+      <w:r>
+        <w:rPr>
+          <w:rFonts w:ascii="Arial" w:hAnsi="Arial" w:cs="Arial"/>
+          <w:sz w:val="24"/>
+          <w:szCs w:val="24"/>
+          <w:lang w:val="es-MX"/>
+        </w:rPr>
+        <w:t xml:space="preserve"> una estructura de datos adecuada para la necesidad a resolver. Aunque, también podemos decir que la estructura “principal” es la que ya nos ofrece la API en sus respuestas, la cual vendría siendo un diccionario iterable con elementos </w:t>
+      </w:r>
+      <w:proofErr w:type="spellStart"/>
+      <w:r>
+        <w:rPr>
+          <w:rFonts w:ascii="Arial" w:hAnsi="Arial" w:cs="Arial"/>
+          <w:sz w:val="24"/>
+          <w:szCs w:val="24"/>
+          <w:lang w:val="es-MX"/>
+        </w:rPr>
+        <w:t>key:value</w:t>
+      </w:r>
+      <w:proofErr w:type="spellEnd"/>
+      <w:r>
+        <w:rPr>
+          <w:rFonts w:ascii="Arial" w:hAnsi="Arial" w:cs="Arial"/>
+          <w:sz w:val="24"/>
+          <w:szCs w:val="24"/>
+          <w:lang w:val="es-MX"/>
+        </w:rPr>
+        <w:t xml:space="preserve">, el </w:t>
+      </w:r>
+      <w:proofErr w:type="spellStart"/>
+      <w:r>
+        <w:rPr>
+          <w:rFonts w:ascii="Arial" w:hAnsi="Arial" w:cs="Arial"/>
+          <w:sz w:val="24"/>
+          <w:szCs w:val="24"/>
+          <w:lang w:val="es-MX"/>
+        </w:rPr>
+        <w:t>key</w:t>
+      </w:r>
+      <w:proofErr w:type="spellEnd"/>
+      <w:r>
+        <w:rPr>
+          <w:rFonts w:ascii="Arial" w:hAnsi="Arial" w:cs="Arial"/>
+          <w:sz w:val="24"/>
+          <w:szCs w:val="24"/>
+          <w:lang w:val="es-MX"/>
+        </w:rPr>
+        <w:t xml:space="preserve"> siempre es un </w:t>
+      </w:r>
+      <w:proofErr w:type="spellStart"/>
+      <w:r>
+        <w:rPr>
+          <w:rFonts w:ascii="Arial" w:hAnsi="Arial" w:cs="Arial"/>
+          <w:sz w:val="24"/>
+          <w:szCs w:val="24"/>
+          <w:lang w:val="es-MX"/>
+        </w:rPr>
+        <w:t>string</w:t>
+      </w:r>
+      <w:proofErr w:type="spellEnd"/>
+      <w:r>
+        <w:rPr>
+          <w:rFonts w:ascii="Arial" w:hAnsi="Arial" w:cs="Arial"/>
+          <w:sz w:val="24"/>
+          <w:szCs w:val="24"/>
+          <w:lang w:val="es-MX"/>
+        </w:rPr>
+        <w:t xml:space="preserve"> describiendo que es lo que contiene su correspondiente </w:t>
+      </w:r>
+      <w:proofErr w:type="spellStart"/>
+      <w:r>
+        <w:rPr>
+          <w:rFonts w:ascii="Arial" w:hAnsi="Arial" w:cs="Arial"/>
+          <w:sz w:val="24"/>
+          <w:szCs w:val="24"/>
+          <w:lang w:val="es-MX"/>
+        </w:rPr>
+        <w:t>value</w:t>
+      </w:r>
+      <w:proofErr w:type="spellEnd"/>
+      <w:r>
+        <w:rPr>
+          <w:rFonts w:ascii="Arial" w:hAnsi="Arial" w:cs="Arial"/>
+          <w:sz w:val="24"/>
+          <w:szCs w:val="24"/>
+          <w:lang w:val="es-MX"/>
+        </w:rPr>
+        <w:t xml:space="preserve">. El </w:t>
+      </w:r>
+      <w:proofErr w:type="spellStart"/>
+      <w:r>
+        <w:rPr>
+          <w:rFonts w:ascii="Arial" w:hAnsi="Arial" w:cs="Arial"/>
+          <w:sz w:val="24"/>
+          <w:szCs w:val="24"/>
+          <w:lang w:val="es-MX"/>
+        </w:rPr>
+        <w:t>value</w:t>
+      </w:r>
+      <w:proofErr w:type="spellEnd"/>
+      <w:r>
+        <w:rPr>
+          <w:rFonts w:ascii="Arial" w:hAnsi="Arial" w:cs="Arial"/>
+          <w:sz w:val="24"/>
+          <w:szCs w:val="24"/>
+          <w:lang w:val="es-MX"/>
+        </w:rPr>
+        <w:t xml:space="preserve"> puede cambiar dependiendo de que es la información que contenga. A veces son listas de diccionarios, listas de tuplas, a veces solo es un </w:t>
+      </w:r>
+      <w:proofErr w:type="spellStart"/>
+      <w:r>
+        <w:rPr>
+          <w:rFonts w:ascii="Arial" w:hAnsi="Arial" w:cs="Arial"/>
+          <w:sz w:val="24"/>
+          <w:szCs w:val="24"/>
+          <w:lang w:val="es-MX"/>
+        </w:rPr>
+        <w:t>integer</w:t>
+      </w:r>
+      <w:proofErr w:type="spellEnd"/>
+      <w:r>
+        <w:rPr>
+          <w:rFonts w:ascii="Arial" w:hAnsi="Arial" w:cs="Arial"/>
+          <w:sz w:val="24"/>
+          <w:szCs w:val="24"/>
+          <w:lang w:val="es-MX"/>
+        </w:rPr>
+        <w:t>, etc.</w:t>
       </w:r>
     </w:p>
     <w:p>
@@ -997,6 +1317,1382 @@
           <w:bCs/>
           <w:sz w:val="24"/>
           <w:szCs w:val="24"/>
+        </w:rPr>
+      </w:pPr>
+      <w:r>
+        <w:rPr>
+          <w:rFonts w:ascii="Arial" w:hAnsi="Arial" w:cs="Arial"/>
+          <w:b/>
+          <w:bCs/>
+          <w:sz w:val="24"/>
+          <w:szCs w:val="24"/>
+          <w:lang w:val="es-MX"/>
+        </w:rPr>
+        <w:t xml:space="preserve">Función </w:t>
+      </w:r>
+      <w:r>
+        <w:rPr>
+          <w:rFonts w:ascii="Arial" w:hAnsi="Arial" w:cs="Arial"/>
+          <w:b/>
+          <w:bCs/>
+          <w:sz w:val="24"/>
+          <w:szCs w:val="24"/>
+        </w:rPr>
+        <w:t>“</w:t>
+      </w:r>
+      <w:proofErr w:type="spellStart"/>
+      <w:r>
+        <w:rPr>
+          <w:rFonts w:ascii="Arial" w:hAnsi="Arial" w:cs="Arial"/>
+          <w:b/>
+          <w:bCs/>
+          <w:sz w:val="24"/>
+          <w:szCs w:val="24"/>
+        </w:rPr>
+        <w:t>extraer_names_de_endpoint_a_list</w:t>
+      </w:r>
+      <w:proofErr w:type="spellEnd"/>
+      <w:r>
+        <w:rPr>
+          <w:rFonts w:ascii="Arial" w:hAnsi="Arial" w:cs="Arial"/>
+          <w:b/>
+          <w:bCs/>
+          <w:sz w:val="24"/>
+          <w:szCs w:val="24"/>
+        </w:rPr>
+        <w:t>”</w:t>
+      </w:r>
+      <w:r>
+        <w:rPr>
+          <w:rFonts w:ascii="Arial" w:hAnsi="Arial" w:cs="Arial"/>
+          <w:b/>
+          <w:bCs/>
+          <w:sz w:val="24"/>
+          <w:szCs w:val="24"/>
+        </w:rPr>
+        <w:t xml:space="preserve"> (</w:t>
+      </w:r>
+      <w:proofErr w:type="spellStart"/>
+      <w:r>
+        <w:rPr>
+          <w:rFonts w:ascii="Arial" w:hAnsi="Arial" w:cs="Arial"/>
+          <w:b/>
+          <w:bCs/>
+          <w:sz w:val="24"/>
+          <w:szCs w:val="24"/>
+        </w:rPr>
+        <w:t>Utiliza</w:t>
+      </w:r>
+      <w:proofErr w:type="spellEnd"/>
+      <w:r>
+        <w:rPr>
+          <w:rFonts w:ascii="Arial" w:hAnsi="Arial" w:cs="Arial"/>
+          <w:b/>
+          <w:bCs/>
+          <w:sz w:val="24"/>
+          <w:szCs w:val="24"/>
+        </w:rPr>
+        <w:t xml:space="preserve"> </w:t>
+      </w:r>
+      <w:proofErr w:type="spellStart"/>
+      <w:r>
+        <w:rPr>
+          <w:rFonts w:ascii="Arial" w:hAnsi="Arial" w:cs="Arial"/>
+          <w:b/>
+          <w:bCs/>
+          <w:sz w:val="24"/>
+          <w:szCs w:val="24"/>
+        </w:rPr>
+        <w:t>una</w:t>
+      </w:r>
+      <w:proofErr w:type="spellEnd"/>
+      <w:r>
+        <w:rPr>
+          <w:rFonts w:ascii="Arial" w:hAnsi="Arial" w:cs="Arial"/>
+          <w:b/>
+          <w:bCs/>
+          <w:sz w:val="24"/>
+          <w:szCs w:val="24"/>
+        </w:rPr>
+        <w:t xml:space="preserve"> </w:t>
+      </w:r>
+      <w:proofErr w:type="spellStart"/>
+      <w:r>
+        <w:rPr>
+          <w:rFonts w:ascii="Arial" w:hAnsi="Arial" w:cs="Arial"/>
+          <w:b/>
+          <w:bCs/>
+          <w:sz w:val="24"/>
+          <w:szCs w:val="24"/>
+        </w:rPr>
+        <w:t>lista</w:t>
+      </w:r>
+      <w:proofErr w:type="spellEnd"/>
+      <w:r>
+        <w:rPr>
+          <w:rFonts w:ascii="Arial" w:hAnsi="Arial" w:cs="Arial"/>
+          <w:b/>
+          <w:bCs/>
+          <w:sz w:val="24"/>
+          <w:szCs w:val="24"/>
+        </w:rPr>
+        <w:t xml:space="preserve"> de strings)</w:t>
+      </w:r>
+      <w:r>
+        <w:rPr>
+          <w:rFonts w:ascii="Arial" w:hAnsi="Arial" w:cs="Arial"/>
+          <w:b/>
+          <w:bCs/>
+          <w:sz w:val="24"/>
+          <w:szCs w:val="24"/>
+        </w:rPr>
+        <w:t>:</w:t>
+      </w:r>
+    </w:p>
+    <w:p>
+      <w:pPr>
+        <w:rPr>
+          <w:rFonts w:ascii="Arial" w:hAnsi="Arial" w:cs="Arial"/>
+          <w:sz w:val="24"/>
+          <w:szCs w:val="24"/>
+        </w:rPr>
+      </w:pPr>
+      <w:r>
+        <w:rPr>
+          <w:rFonts w:ascii="Arial" w:hAnsi="Arial" w:cs="Arial"/>
+          <w:sz w:val="24"/>
+          <w:szCs w:val="24"/>
+        </w:rPr>
+        <w:t>[‘name1</w:t>
+      </w:r>
+      <w:proofErr w:type="gramStart"/>
+      <w:r>
+        <w:rPr>
+          <w:rFonts w:ascii="Arial" w:hAnsi="Arial" w:cs="Arial"/>
+          <w:sz w:val="24"/>
+          <w:szCs w:val="24"/>
+        </w:rPr>
+        <w:t>’, ‘</w:t>
+      </w:r>
+      <w:proofErr w:type="gramEnd"/>
+      <w:r>
+        <w:rPr>
+          <w:rFonts w:ascii="Arial" w:hAnsi="Arial" w:cs="Arial"/>
+          <w:sz w:val="24"/>
+          <w:szCs w:val="24"/>
+        </w:rPr>
+        <w:t>name2</w:t>
+      </w:r>
+      <w:proofErr w:type="gramStart"/>
+      <w:r>
+        <w:rPr>
+          <w:rFonts w:ascii="Arial" w:hAnsi="Arial" w:cs="Arial"/>
+          <w:sz w:val="24"/>
+          <w:szCs w:val="24"/>
+        </w:rPr>
+        <w:t>’, ‘</w:t>
+      </w:r>
+      <w:proofErr w:type="gramEnd"/>
+      <w:r>
+        <w:rPr>
+          <w:rFonts w:ascii="Arial" w:hAnsi="Arial" w:cs="Arial"/>
+          <w:sz w:val="24"/>
+          <w:szCs w:val="24"/>
+        </w:rPr>
+        <w:t>name3</w:t>
+      </w:r>
+      <w:proofErr w:type="gramStart"/>
+      <w:r>
+        <w:rPr>
+          <w:rFonts w:ascii="Arial" w:hAnsi="Arial" w:cs="Arial"/>
+          <w:sz w:val="24"/>
+          <w:szCs w:val="24"/>
+        </w:rPr>
+        <w:t>’, ‘</w:t>
+      </w:r>
+      <w:proofErr w:type="gramEnd"/>
+      <w:r>
+        <w:rPr>
+          <w:rFonts w:ascii="Arial" w:hAnsi="Arial" w:cs="Arial"/>
+          <w:sz w:val="24"/>
+          <w:szCs w:val="24"/>
+        </w:rPr>
+        <w:t>name4’]</w:t>
+      </w:r>
+    </w:p>
+    <w:p>
+      <w:pPr>
+        <w:rPr>
+          <w:rFonts w:ascii="Arial" w:hAnsi="Arial" w:cs="Arial"/>
+          <w:sz w:val="24"/>
+          <w:szCs w:val="24"/>
+        </w:rPr>
+      </w:pPr>
+    </w:p>
+    <w:p>
+      <w:pPr>
+        <w:rPr>
+          <w:rFonts w:ascii="Arial" w:hAnsi="Arial" w:cs="Arial"/>
+          <w:b/>
+          <w:bCs/>
+          <w:sz w:val="24"/>
+          <w:szCs w:val="24"/>
+          <w:lang w:val="es-MX"/>
+        </w:rPr>
+      </w:pPr>
+      <w:r>
+        <w:rPr>
+          <w:rFonts w:ascii="Arial" w:hAnsi="Arial" w:cs="Arial"/>
+          <w:b/>
+          <w:bCs/>
+          <w:sz w:val="24"/>
+          <w:szCs w:val="24"/>
+          <w:lang w:val="es-MX"/>
+        </w:rPr>
+        <w:t>Función</w:t>
+      </w:r>
+      <w:r>
+        <w:rPr>
+          <w:rFonts w:ascii="Arial" w:hAnsi="Arial" w:cs="Arial"/>
+          <w:b/>
+          <w:bCs/>
+          <w:sz w:val="24"/>
+          <w:szCs w:val="24"/>
+          <w:lang w:val="es-MX"/>
+        </w:rPr>
+        <w:t xml:space="preserve"> “</w:t>
+      </w:r>
+      <w:proofErr w:type="spellStart"/>
+      <w:r>
+        <w:rPr>
+          <w:rFonts w:ascii="Arial" w:hAnsi="Arial" w:cs="Arial"/>
+          <w:b/>
+          <w:bCs/>
+          <w:sz w:val="24"/>
+          <w:szCs w:val="24"/>
+          <w:lang w:val="es-MX"/>
+        </w:rPr>
+        <w:t>extraer_informacion_json_a_dict</w:t>
+      </w:r>
+      <w:proofErr w:type="spellEnd"/>
+      <w:r>
+        <w:rPr>
+          <w:rFonts w:ascii="Arial" w:hAnsi="Arial" w:cs="Arial"/>
+          <w:b/>
+          <w:bCs/>
+          <w:sz w:val="24"/>
+          <w:szCs w:val="24"/>
+          <w:lang w:val="es-MX"/>
+        </w:rPr>
+        <w:t>” (Utiliza un diccionari</w:t>
+      </w:r>
+      <w:r>
+        <w:rPr>
+          <w:rFonts w:ascii="Arial" w:hAnsi="Arial" w:cs="Arial"/>
+          <w:b/>
+          <w:bCs/>
+          <w:sz w:val="24"/>
+          <w:szCs w:val="24"/>
+          <w:lang w:val="es-MX"/>
+        </w:rPr>
+        <w:t xml:space="preserve">o que basicamente es </w:t>
+      </w:r>
+      <w:proofErr w:type="gramStart"/>
+      <w:r>
+        <w:rPr>
+          <w:rFonts w:ascii="Arial" w:hAnsi="Arial" w:cs="Arial"/>
+          <w:b/>
+          <w:bCs/>
+          <w:sz w:val="24"/>
+          <w:szCs w:val="24"/>
+          <w:lang w:val="es-MX"/>
+        </w:rPr>
+        <w:t>el .</w:t>
+      </w:r>
+      <w:proofErr w:type="spellStart"/>
+      <w:r>
+        <w:rPr>
+          <w:rFonts w:ascii="Arial" w:hAnsi="Arial" w:cs="Arial"/>
+          <w:b/>
+          <w:bCs/>
+          <w:sz w:val="24"/>
+          <w:szCs w:val="24"/>
+          <w:lang w:val="es-MX"/>
+        </w:rPr>
+        <w:t>json</w:t>
+      </w:r>
+      <w:proofErr w:type="spellEnd"/>
+      <w:proofErr w:type="gramEnd"/>
+      <w:r>
+        <w:rPr>
+          <w:rFonts w:ascii="Arial" w:hAnsi="Arial" w:cs="Arial"/>
+          <w:b/>
+          <w:bCs/>
+          <w:sz w:val="24"/>
+          <w:szCs w:val="24"/>
+          <w:lang w:val="es-MX"/>
+        </w:rPr>
+        <w:t xml:space="preserve"> del cual se ingrese el argumento</w:t>
+      </w:r>
+      <w:r>
+        <w:rPr>
+          <w:rFonts w:ascii="Arial" w:hAnsi="Arial" w:cs="Arial"/>
+          <w:b/>
+          <w:bCs/>
+          <w:sz w:val="24"/>
+          <w:szCs w:val="24"/>
+          <w:lang w:val="es-MX"/>
+        </w:rPr>
+        <w:t>)</w:t>
+      </w:r>
+      <w:r>
+        <w:rPr>
+          <w:rFonts w:ascii="Arial" w:hAnsi="Arial" w:cs="Arial"/>
+          <w:b/>
+          <w:bCs/>
+          <w:sz w:val="24"/>
+          <w:szCs w:val="24"/>
+          <w:lang w:val="es-MX"/>
+        </w:rPr>
+        <w:t>, ejemplo:</w:t>
+      </w:r>
+    </w:p>
+    <w:p>
+      <w:pPr>
+        <w:rPr>
+          <w:rFonts w:ascii="Arial" w:hAnsi="Arial" w:cs="Arial"/>
+          <w:sz w:val="24"/>
+          <w:szCs w:val="24"/>
+        </w:rPr>
+      </w:pPr>
+      <w:r>
+        <w:rPr>
+          <w:rFonts w:ascii="Arial" w:hAnsi="Arial" w:cs="Arial"/>
+          <w:sz w:val="24"/>
+          <w:szCs w:val="24"/>
+        </w:rPr>
+        <w:t>{</w:t>
+      </w:r>
+    </w:p>
+    <w:p>
+      <w:pPr>
+        <w:ind w:firstLine="720"/>
+        <w:rPr>
+          <w:rFonts w:ascii="Arial" w:hAnsi="Arial" w:cs="Arial"/>
+          <w:sz w:val="24"/>
+          <w:szCs w:val="24"/>
+        </w:rPr>
+      </w:pPr>
+      <w:r>
+        <w:rPr>
+          <w:rFonts w:ascii="Arial" w:hAnsi="Arial" w:cs="Arial"/>
+          <w:sz w:val="24"/>
+          <w:szCs w:val="24"/>
+        </w:rPr>
+        <w:t>"abilities": [</w:t>
+      </w:r>
+    </w:p>
+    <w:p>
+      <w:pPr>
+        <w:ind w:left="720" w:firstLine="720"/>
+        <w:rPr>
+          <w:rFonts w:ascii="Arial" w:hAnsi="Arial" w:cs="Arial"/>
+          <w:sz w:val="24"/>
+          <w:szCs w:val="24"/>
+        </w:rPr>
+      </w:pPr>
+      <w:r>
+        <w:rPr>
+          <w:rFonts w:ascii="Arial" w:hAnsi="Arial" w:cs="Arial"/>
+          <w:sz w:val="24"/>
+          <w:szCs w:val="24"/>
+        </w:rPr>
+        <w:t>‘</w:t>
+      </w:r>
+      <w:proofErr w:type="spellStart"/>
+      <w:r>
+        <w:rPr>
+          <w:rFonts w:ascii="Arial" w:hAnsi="Arial" w:cs="Arial"/>
+          <w:sz w:val="24"/>
+          <w:szCs w:val="24"/>
+        </w:rPr>
+        <w:t>Golpear</w:t>
+      </w:r>
+      <w:proofErr w:type="spellEnd"/>
+      <w:r>
+        <w:rPr>
+          <w:rFonts w:ascii="Arial" w:hAnsi="Arial" w:cs="Arial"/>
+          <w:sz w:val="24"/>
+          <w:szCs w:val="24"/>
+        </w:rPr>
+        <w:t>’,</w:t>
+      </w:r>
+    </w:p>
+    <w:p>
+      <w:pPr>
+        <w:ind w:firstLine="720"/>
+        <w:rPr>
+          <w:rFonts w:ascii="Arial" w:hAnsi="Arial" w:cs="Arial"/>
+          <w:sz w:val="24"/>
+          <w:szCs w:val="24"/>
+        </w:rPr>
+      </w:pPr>
+      <w:r>
+        <w:rPr>
+          <w:rFonts w:ascii="Arial" w:hAnsi="Arial" w:cs="Arial"/>
+          <w:sz w:val="24"/>
+          <w:szCs w:val="24"/>
+        </w:rPr>
+        <w:tab/>
+        <w:t>‘</w:t>
+      </w:r>
+      <w:proofErr w:type="spellStart"/>
+      <w:r>
+        <w:rPr>
+          <w:rFonts w:ascii="Arial" w:hAnsi="Arial" w:cs="Arial"/>
+          <w:sz w:val="24"/>
+          <w:szCs w:val="24"/>
+        </w:rPr>
+        <w:t>Saltar</w:t>
+      </w:r>
+      <w:proofErr w:type="spellEnd"/>
+      <w:r>
+        <w:rPr>
+          <w:rFonts w:ascii="Arial" w:hAnsi="Arial" w:cs="Arial"/>
+          <w:sz w:val="24"/>
+          <w:szCs w:val="24"/>
+        </w:rPr>
+        <w:t>’,</w:t>
+      </w:r>
+    </w:p>
+    <w:p>
+      <w:pPr>
+        <w:ind w:firstLine="720"/>
+        <w:rPr>
+          <w:rFonts w:ascii="Arial" w:hAnsi="Arial" w:cs="Arial"/>
+          <w:sz w:val="24"/>
+          <w:szCs w:val="24"/>
+        </w:rPr>
+      </w:pPr>
+      <w:r>
+        <w:rPr>
+          <w:rFonts w:ascii="Arial" w:hAnsi="Arial" w:cs="Arial"/>
+          <w:sz w:val="24"/>
+          <w:szCs w:val="24"/>
+        </w:rPr>
+        <w:tab/>
+        <w:t>‘</w:t>
+      </w:r>
+      <w:proofErr w:type="spellStart"/>
+      <w:r>
+        <w:rPr>
+          <w:rFonts w:ascii="Arial" w:hAnsi="Arial" w:cs="Arial"/>
+          <w:sz w:val="24"/>
+          <w:szCs w:val="24"/>
+        </w:rPr>
+        <w:t>Correr</w:t>
+      </w:r>
+      <w:proofErr w:type="spellEnd"/>
+      <w:r>
+        <w:rPr>
+          <w:rFonts w:ascii="Arial" w:hAnsi="Arial" w:cs="Arial"/>
+          <w:sz w:val="24"/>
+          <w:szCs w:val="24"/>
+        </w:rPr>
+        <w:t>’</w:t>
+      </w:r>
+    </w:p>
+    <w:p>
+      <w:pPr>
+        <w:ind w:firstLine="720"/>
+        <w:rPr>
+          <w:rFonts w:ascii="Arial" w:hAnsi="Arial" w:cs="Arial"/>
+          <w:sz w:val="24"/>
+          <w:szCs w:val="24"/>
+        </w:rPr>
+      </w:pPr>
+      <w:r>
+        <w:rPr>
+          <w:rFonts w:ascii="Arial" w:hAnsi="Arial" w:cs="Arial"/>
+          <w:sz w:val="24"/>
+          <w:szCs w:val="24"/>
+        </w:rPr>
+        <w:t>],</w:t>
+      </w:r>
+    </w:p>
+    <w:p>
+      <w:pPr>
+        <w:rPr>
+          <w:rFonts w:ascii="Arial" w:hAnsi="Arial" w:cs="Arial"/>
+          <w:sz w:val="24"/>
+          <w:szCs w:val="24"/>
+          <w:lang w:val="es-MX"/>
+        </w:rPr>
+      </w:pPr>
+      <w:r>
+        <w:rPr>
+          <w:rFonts w:ascii="Arial" w:hAnsi="Arial" w:cs="Arial"/>
+          <w:sz w:val="24"/>
+          <w:szCs w:val="24"/>
+          <w:lang w:val="es-MX"/>
+        </w:rPr>
+        <w:tab/>
+        <w:t>‘height’:185,</w:t>
+      </w:r>
+    </w:p>
+    <w:p>
+      <w:pPr>
+        <w:rPr>
+          <w:rFonts w:ascii="Arial" w:hAnsi="Arial" w:cs="Arial"/>
+          <w:sz w:val="24"/>
+          <w:szCs w:val="24"/>
+          <w:lang w:val="es-MX"/>
+        </w:rPr>
+      </w:pPr>
+      <w:r>
+        <w:rPr>
+          <w:rFonts w:ascii="Arial" w:hAnsi="Arial" w:cs="Arial"/>
+          <w:sz w:val="24"/>
+          <w:szCs w:val="24"/>
+          <w:lang w:val="es-MX"/>
+        </w:rPr>
+        <w:tab/>
+        <w:t>‘</w:t>
+      </w:r>
+      <w:proofErr w:type="spellStart"/>
+      <w:r>
+        <w:rPr>
+          <w:rFonts w:ascii="Arial" w:hAnsi="Arial" w:cs="Arial"/>
+          <w:sz w:val="24"/>
+          <w:szCs w:val="24"/>
+          <w:lang w:val="es-MX"/>
+        </w:rPr>
+        <w:t>stats</w:t>
+      </w:r>
+      <w:proofErr w:type="spellEnd"/>
+      <w:r>
+        <w:rPr>
+          <w:rFonts w:ascii="Arial" w:hAnsi="Arial" w:cs="Arial"/>
+          <w:sz w:val="24"/>
+          <w:szCs w:val="24"/>
+          <w:lang w:val="es-MX"/>
+        </w:rPr>
+        <w:t>’: {</w:t>
+      </w:r>
+    </w:p>
+    <w:p>
+      <w:pPr>
+        <w:rPr>
+          <w:rFonts w:ascii="Arial" w:hAnsi="Arial" w:cs="Arial"/>
+          <w:sz w:val="24"/>
+          <w:szCs w:val="24"/>
+          <w:lang w:val="es-MX"/>
+        </w:rPr>
+      </w:pPr>
+      <w:r>
+        <w:rPr>
+          <w:rFonts w:ascii="Arial" w:hAnsi="Arial" w:cs="Arial"/>
+          <w:sz w:val="24"/>
+          <w:szCs w:val="24"/>
+          <w:lang w:val="es-MX"/>
+        </w:rPr>
+        <w:tab/>
+      </w:r>
+      <w:r>
+        <w:rPr>
+          <w:rFonts w:ascii="Arial" w:hAnsi="Arial" w:cs="Arial"/>
+          <w:sz w:val="24"/>
+          <w:szCs w:val="24"/>
+          <w:lang w:val="es-MX"/>
+        </w:rPr>
+        <w:tab/>
+        <w:t>‘hp’:80,</w:t>
+      </w:r>
+    </w:p>
+    <w:p>
+      <w:pPr>
+        <w:rPr>
+          <w:rFonts w:ascii="Arial" w:hAnsi="Arial" w:cs="Arial"/>
+          <w:sz w:val="24"/>
+          <w:szCs w:val="24"/>
+          <w:lang w:val="es-MX"/>
+        </w:rPr>
+      </w:pPr>
+      <w:r>
+        <w:rPr>
+          <w:rFonts w:ascii="Arial" w:hAnsi="Arial" w:cs="Arial"/>
+          <w:sz w:val="24"/>
+          <w:szCs w:val="24"/>
+          <w:lang w:val="es-MX"/>
+        </w:rPr>
+        <w:tab/>
+      </w:r>
+      <w:r>
+        <w:rPr>
+          <w:rFonts w:ascii="Arial" w:hAnsi="Arial" w:cs="Arial"/>
+          <w:sz w:val="24"/>
+          <w:szCs w:val="24"/>
+          <w:lang w:val="es-MX"/>
+        </w:rPr>
+        <w:tab/>
+        <w:t>‘speed’:90.</w:t>
+      </w:r>
+    </w:p>
+    <w:p>
+      <w:pPr>
+        <w:rPr>
+          <w:rFonts w:ascii="Arial" w:hAnsi="Arial" w:cs="Arial"/>
+          <w:sz w:val="24"/>
+          <w:szCs w:val="24"/>
+          <w:lang w:val="es-MX"/>
+        </w:rPr>
+      </w:pPr>
+      <w:r>
+        <w:rPr>
+          <w:rFonts w:ascii="Arial" w:hAnsi="Arial" w:cs="Arial"/>
+          <w:sz w:val="24"/>
+          <w:szCs w:val="24"/>
+          <w:lang w:val="es-MX"/>
+        </w:rPr>
+        <w:tab/>
+      </w:r>
+      <w:r>
+        <w:rPr>
+          <w:rFonts w:ascii="Arial" w:hAnsi="Arial" w:cs="Arial"/>
+          <w:sz w:val="24"/>
+          <w:szCs w:val="24"/>
+          <w:lang w:val="es-MX"/>
+        </w:rPr>
+        <w:tab/>
+        <w:t>‘attack’:45</w:t>
+      </w:r>
+      <w:r>
+        <w:rPr>
+          <w:rFonts w:ascii="Arial" w:hAnsi="Arial" w:cs="Arial"/>
+          <w:sz w:val="24"/>
+          <w:szCs w:val="24"/>
+          <w:lang w:val="es-MX"/>
+        </w:rPr>
+        <w:tab/>
+      </w:r>
+      <w:r>
+        <w:rPr>
+          <w:rFonts w:ascii="Arial" w:hAnsi="Arial" w:cs="Arial"/>
+          <w:sz w:val="24"/>
+          <w:szCs w:val="24"/>
+          <w:lang w:val="es-MX"/>
+        </w:rPr>
+        <w:tab/>
+      </w:r>
+    </w:p>
+    <w:p>
+      <w:pPr>
+        <w:rPr>
+          <w:rFonts w:ascii="Arial" w:hAnsi="Arial" w:cs="Arial"/>
+          <w:sz w:val="24"/>
+          <w:szCs w:val="24"/>
+          <w:lang w:val="es-MX"/>
+        </w:rPr>
+      </w:pPr>
+      <w:r>
+        <w:rPr>
+          <w:rFonts w:ascii="Arial" w:hAnsi="Arial" w:cs="Arial"/>
+          <w:sz w:val="24"/>
+          <w:szCs w:val="24"/>
+          <w:lang w:val="es-MX"/>
+        </w:rPr>
+        <w:tab/>
+        <w:t>}</w:t>
+      </w:r>
+    </w:p>
+    <w:p>
+      <w:pPr>
+        <w:rPr>
+          <w:rFonts w:ascii="Arial" w:hAnsi="Arial" w:cs="Arial"/>
+          <w:sz w:val="24"/>
+          <w:szCs w:val="24"/>
+          <w:lang w:val="es-MX"/>
+        </w:rPr>
+      </w:pPr>
+      <w:r>
+        <w:rPr>
+          <w:rFonts w:ascii="Arial" w:hAnsi="Arial" w:cs="Arial"/>
+          <w:sz w:val="24"/>
+          <w:szCs w:val="24"/>
+          <w:lang w:val="es-MX"/>
+        </w:rPr>
+        <w:t>}</w:t>
+      </w:r>
+    </w:p>
+    <w:p>
+      <w:pPr>
+        <w:rPr>
+          <w:rFonts w:ascii="Arial" w:hAnsi="Arial" w:cs="Arial"/>
+          <w:sz w:val="24"/>
+          <w:szCs w:val="24"/>
+          <w:lang w:val="es-MX"/>
+        </w:rPr>
+      </w:pPr>
+    </w:p>
+    <w:p>
+      <w:pPr>
+        <w:rPr>
+          <w:rFonts w:ascii="Arial" w:hAnsi="Arial" w:cs="Arial"/>
+          <w:b/>
+          <w:bCs/>
+          <w:sz w:val="24"/>
+          <w:szCs w:val="24"/>
+          <w:lang w:val="es-MX"/>
+        </w:rPr>
+      </w:pPr>
+      <w:r>
+        <w:rPr>
+          <w:rFonts w:ascii="Arial" w:hAnsi="Arial" w:cs="Arial"/>
+          <w:b/>
+          <w:bCs/>
+          <w:sz w:val="24"/>
+          <w:szCs w:val="24"/>
+          <w:lang w:val="es-MX"/>
+        </w:rPr>
+        <w:t>Función</w:t>
+      </w:r>
+      <w:r>
+        <w:rPr>
+          <w:rFonts w:ascii="Arial" w:hAnsi="Arial" w:cs="Arial"/>
+          <w:b/>
+          <w:bCs/>
+          <w:sz w:val="24"/>
+          <w:szCs w:val="24"/>
+          <w:lang w:val="es-MX"/>
+        </w:rPr>
+        <w:t xml:space="preserve"> “</w:t>
+      </w:r>
+      <w:proofErr w:type="spellStart"/>
+      <w:r>
+        <w:rPr>
+          <w:rFonts w:ascii="Arial" w:hAnsi="Arial" w:cs="Arial"/>
+          <w:b/>
+          <w:bCs/>
+          <w:sz w:val="24"/>
+          <w:szCs w:val="24"/>
+          <w:lang w:val="es-MX"/>
+        </w:rPr>
+        <w:t>extraer_stats_pokemon_a_dict</w:t>
+      </w:r>
+      <w:proofErr w:type="spellEnd"/>
+      <w:r>
+        <w:rPr>
+          <w:rFonts w:ascii="Arial" w:hAnsi="Arial" w:cs="Arial"/>
+          <w:b/>
+          <w:bCs/>
+          <w:sz w:val="24"/>
+          <w:szCs w:val="24"/>
+          <w:lang w:val="es-MX"/>
+        </w:rPr>
+        <w:t xml:space="preserve">” (Diccionario con valores </w:t>
+      </w:r>
+      <w:proofErr w:type="spellStart"/>
+      <w:r>
+        <w:rPr>
+          <w:rFonts w:ascii="Arial" w:hAnsi="Arial" w:cs="Arial"/>
+          <w:b/>
+          <w:bCs/>
+          <w:sz w:val="24"/>
+          <w:szCs w:val="24"/>
+          <w:lang w:val="es-MX"/>
+        </w:rPr>
+        <w:t>stat:value</w:t>
+      </w:r>
+      <w:proofErr w:type="spellEnd"/>
+      <w:r>
+        <w:rPr>
+          <w:rFonts w:ascii="Arial" w:hAnsi="Arial" w:cs="Arial"/>
+          <w:b/>
+          <w:bCs/>
+          <w:sz w:val="24"/>
+          <w:szCs w:val="24"/>
+          <w:lang w:val="es-MX"/>
+        </w:rPr>
+        <w:t>)</w:t>
+      </w:r>
+      <w:r>
+        <w:rPr>
+          <w:rFonts w:ascii="Arial" w:hAnsi="Arial" w:cs="Arial"/>
+          <w:b/>
+          <w:bCs/>
+          <w:sz w:val="24"/>
+          <w:szCs w:val="24"/>
+          <w:lang w:val="es-MX"/>
+        </w:rPr>
+        <w:t>:</w:t>
+      </w:r>
+    </w:p>
+    <w:p>
+      <w:pPr>
+        <w:rPr>
+          <w:rFonts w:ascii="Arial" w:hAnsi="Arial" w:cs="Arial"/>
+          <w:sz w:val="24"/>
+          <w:szCs w:val="24"/>
+          <w:lang w:val="es-MX"/>
+        </w:rPr>
+      </w:pPr>
+      <w:r>
+        <w:rPr>
+          <w:rFonts w:ascii="Arial" w:hAnsi="Arial" w:cs="Arial"/>
+          <w:sz w:val="24"/>
+          <w:szCs w:val="24"/>
+          <w:lang w:val="es-MX"/>
+        </w:rPr>
+        <w:t>{</w:t>
+      </w:r>
+    </w:p>
+    <w:p>
+      <w:pPr>
+        <w:rPr>
+          <w:rFonts w:ascii="Arial" w:hAnsi="Arial" w:cs="Arial"/>
+          <w:sz w:val="24"/>
+          <w:szCs w:val="24"/>
+          <w:lang w:val="es-MX"/>
+        </w:rPr>
+      </w:pPr>
+      <w:r>
+        <w:rPr>
+          <w:rFonts w:ascii="Arial" w:hAnsi="Arial" w:cs="Arial"/>
+          <w:sz w:val="24"/>
+          <w:szCs w:val="24"/>
+          <w:lang w:val="es-MX"/>
+        </w:rPr>
+        <w:tab/>
+        <w:t>‘hp’: 90,</w:t>
+      </w:r>
+    </w:p>
+    <w:p>
+      <w:pPr>
+        <w:rPr>
+          <w:rFonts w:ascii="Arial" w:hAnsi="Arial" w:cs="Arial"/>
+          <w:sz w:val="24"/>
+          <w:szCs w:val="24"/>
+          <w:lang w:val="es-MX"/>
+        </w:rPr>
+      </w:pPr>
+      <w:r>
+        <w:rPr>
+          <w:rFonts w:ascii="Arial" w:hAnsi="Arial" w:cs="Arial"/>
+          <w:sz w:val="24"/>
+          <w:szCs w:val="24"/>
+          <w:lang w:val="es-MX"/>
+        </w:rPr>
+        <w:tab/>
+        <w:t>‘</w:t>
+      </w:r>
+      <w:proofErr w:type="spellStart"/>
+      <w:r>
+        <w:rPr>
+          <w:rFonts w:ascii="Arial" w:hAnsi="Arial" w:cs="Arial"/>
+          <w:sz w:val="24"/>
+          <w:szCs w:val="24"/>
+          <w:lang w:val="es-MX"/>
+        </w:rPr>
+        <w:t>attack</w:t>
+      </w:r>
+      <w:proofErr w:type="spellEnd"/>
+      <w:r>
+        <w:rPr>
+          <w:rFonts w:ascii="Arial" w:hAnsi="Arial" w:cs="Arial"/>
+          <w:sz w:val="24"/>
+          <w:szCs w:val="24"/>
+          <w:lang w:val="es-MX"/>
+        </w:rPr>
+        <w:t>’: 80,</w:t>
+      </w:r>
+    </w:p>
+    <w:p>
+      <w:pPr>
+        <w:rPr>
+          <w:rFonts w:ascii="Arial" w:hAnsi="Arial" w:cs="Arial"/>
+          <w:sz w:val="24"/>
+          <w:szCs w:val="24"/>
+          <w:lang w:val="es-MX"/>
+        </w:rPr>
+      </w:pPr>
+      <w:r>
+        <w:rPr>
+          <w:rFonts w:ascii="Arial" w:hAnsi="Arial" w:cs="Arial"/>
+          <w:sz w:val="24"/>
+          <w:szCs w:val="24"/>
+          <w:lang w:val="es-MX"/>
+        </w:rPr>
+        <w:tab/>
+        <w:t>‘defense’: 50,</w:t>
+      </w:r>
+    </w:p>
+    <w:p>
+      <w:pPr>
+        <w:rPr>
+          <w:rFonts w:ascii="Arial" w:hAnsi="Arial" w:cs="Arial"/>
+          <w:sz w:val="24"/>
+          <w:szCs w:val="24"/>
+          <w:lang w:val="es-MX"/>
+        </w:rPr>
+      </w:pPr>
+      <w:r>
+        <w:rPr>
+          <w:rFonts w:ascii="Arial" w:hAnsi="Arial" w:cs="Arial"/>
+          <w:sz w:val="24"/>
+          <w:szCs w:val="24"/>
+          <w:lang w:val="es-MX"/>
+        </w:rPr>
+        <w:tab/>
+      </w:r>
+      <w:r>
+        <w:rPr>
+          <w:rFonts w:ascii="Arial" w:hAnsi="Arial" w:cs="Arial"/>
+          <w:sz w:val="24"/>
+          <w:szCs w:val="24"/>
+          <w:lang w:val="es-MX"/>
+        </w:rPr>
+        <w:t>‘</w:t>
+      </w:r>
+      <w:proofErr w:type="spellStart"/>
+      <w:r>
+        <w:rPr>
+          <w:rFonts w:ascii="Arial" w:hAnsi="Arial" w:cs="Arial"/>
+          <w:sz w:val="24"/>
+          <w:szCs w:val="24"/>
+          <w:lang w:val="es-MX"/>
+        </w:rPr>
+        <w:t>speed</w:t>
+      </w:r>
+      <w:proofErr w:type="spellEnd"/>
+      <w:r>
+        <w:rPr>
+          <w:rFonts w:ascii="Arial" w:hAnsi="Arial" w:cs="Arial"/>
+          <w:sz w:val="24"/>
+          <w:szCs w:val="24"/>
+          <w:lang w:val="es-MX"/>
+        </w:rPr>
+        <w:t>’: 35</w:t>
+      </w:r>
+    </w:p>
+    <w:p>
+      <w:pPr>
+        <w:rPr>
+          <w:rFonts w:ascii="Arial" w:hAnsi="Arial" w:cs="Arial"/>
+          <w:sz w:val="24"/>
+          <w:szCs w:val="24"/>
+          <w:lang w:val="es-MX"/>
+        </w:rPr>
+      </w:pPr>
+      <w:r>
+        <w:rPr>
+          <w:rFonts w:ascii="Arial" w:hAnsi="Arial" w:cs="Arial"/>
+          <w:sz w:val="24"/>
+          <w:szCs w:val="24"/>
+          <w:lang w:val="es-MX"/>
+        </w:rPr>
+        <w:t>}</w:t>
+      </w:r>
+    </w:p>
+    <w:p>
+      <w:pPr>
+        <w:rPr>
+          <w:rFonts w:ascii="Arial" w:hAnsi="Arial" w:cs="Arial"/>
+          <w:b/>
+          <w:bCs/>
+          <w:sz w:val="24"/>
+          <w:szCs w:val="24"/>
+          <w:lang w:val="es-MX"/>
+        </w:rPr>
+      </w:pPr>
+      <w:r>
+        <w:rPr>
+          <w:rFonts w:ascii="Arial" w:hAnsi="Arial" w:cs="Arial"/>
+          <w:b/>
+          <w:bCs/>
+          <w:sz w:val="24"/>
+          <w:szCs w:val="24"/>
+          <w:lang w:val="es-MX"/>
+        </w:rPr>
+        <w:lastRenderedPageBreak/>
+        <w:t>Función</w:t>
+      </w:r>
+      <w:r>
+        <w:rPr>
+          <w:rFonts w:ascii="Arial" w:hAnsi="Arial" w:cs="Arial"/>
+          <w:b/>
+          <w:bCs/>
+          <w:sz w:val="24"/>
+          <w:szCs w:val="24"/>
+          <w:lang w:val="es-MX"/>
+        </w:rPr>
+        <w:t xml:space="preserve"> “</w:t>
+      </w:r>
+      <w:proofErr w:type="spellStart"/>
+      <w:r>
+        <w:rPr>
+          <w:rFonts w:ascii="Arial" w:hAnsi="Arial" w:cs="Arial"/>
+          <w:b/>
+          <w:bCs/>
+          <w:sz w:val="24"/>
+          <w:szCs w:val="24"/>
+          <w:lang w:val="es-MX"/>
+        </w:rPr>
+        <w:t>exportar_excel_info_pokemones</w:t>
+      </w:r>
+      <w:proofErr w:type="spellEnd"/>
+      <w:r>
+        <w:rPr>
+          <w:rFonts w:ascii="Arial" w:hAnsi="Arial" w:cs="Arial"/>
+          <w:b/>
+          <w:bCs/>
+          <w:sz w:val="24"/>
+          <w:szCs w:val="24"/>
+          <w:lang w:val="es-MX"/>
+        </w:rPr>
+        <w:t xml:space="preserve">” (Lista de </w:t>
+      </w:r>
+      <w:proofErr w:type="spellStart"/>
+      <w:r>
+        <w:rPr>
+          <w:rFonts w:ascii="Arial" w:hAnsi="Arial" w:cs="Arial"/>
+          <w:b/>
+          <w:bCs/>
+          <w:sz w:val="24"/>
+          <w:szCs w:val="24"/>
+          <w:lang w:val="es-MX"/>
+        </w:rPr>
+        <w:t>str</w:t>
+      </w:r>
+      <w:proofErr w:type="spellEnd"/>
+      <w:r>
+        <w:rPr>
+          <w:rFonts w:ascii="Arial" w:hAnsi="Arial" w:cs="Arial"/>
+          <w:b/>
+          <w:bCs/>
+          <w:sz w:val="24"/>
+          <w:szCs w:val="24"/>
+          <w:lang w:val="es-MX"/>
+        </w:rPr>
+        <w:t xml:space="preserve"> y una lista de listas de </w:t>
+      </w:r>
+      <w:proofErr w:type="spellStart"/>
+      <w:r>
+        <w:rPr>
+          <w:rFonts w:ascii="Arial" w:hAnsi="Arial" w:cs="Arial"/>
+          <w:b/>
+          <w:bCs/>
+          <w:sz w:val="24"/>
+          <w:szCs w:val="24"/>
+          <w:lang w:val="es-MX"/>
+        </w:rPr>
+        <w:t>floats</w:t>
+      </w:r>
+      <w:proofErr w:type="spellEnd"/>
+      <w:r>
+        <w:rPr>
+          <w:rFonts w:ascii="Arial" w:hAnsi="Arial" w:cs="Arial"/>
+          <w:b/>
+          <w:bCs/>
+          <w:sz w:val="24"/>
+          <w:szCs w:val="24"/>
+          <w:lang w:val="es-MX"/>
+        </w:rPr>
+        <w:t xml:space="preserve"> y </w:t>
+      </w:r>
+      <w:proofErr w:type="spellStart"/>
+      <w:r>
+        <w:rPr>
+          <w:rFonts w:ascii="Arial" w:hAnsi="Arial" w:cs="Arial"/>
+          <w:b/>
+          <w:bCs/>
+          <w:sz w:val="24"/>
+          <w:szCs w:val="24"/>
+          <w:lang w:val="es-MX"/>
+        </w:rPr>
+        <w:t>str</w:t>
+      </w:r>
+      <w:proofErr w:type="spellEnd"/>
+      <w:r>
+        <w:rPr>
+          <w:rFonts w:ascii="Arial" w:hAnsi="Arial" w:cs="Arial"/>
+          <w:b/>
+          <w:bCs/>
+          <w:sz w:val="24"/>
+          <w:szCs w:val="24"/>
+          <w:lang w:val="es-MX"/>
+        </w:rPr>
+        <w:t>)</w:t>
+      </w:r>
+      <w:r>
+        <w:rPr>
+          <w:rFonts w:ascii="Arial" w:hAnsi="Arial" w:cs="Arial"/>
+          <w:b/>
+          <w:bCs/>
+          <w:sz w:val="24"/>
+          <w:szCs w:val="24"/>
+          <w:lang w:val="es-MX"/>
+        </w:rPr>
+        <w:t xml:space="preserve"> </w:t>
+      </w:r>
+      <w:r>
+        <w:rPr>
+          <w:rFonts w:ascii="Arial" w:hAnsi="Arial" w:cs="Arial"/>
+          <w:b/>
+          <w:bCs/>
+          <w:sz w:val="24"/>
+          <w:szCs w:val="24"/>
+          <w:lang w:val="es-MX"/>
+        </w:rPr>
+        <w:t xml:space="preserve">(Cada lista dentro de la lista “Filas” Corresponde a una sola </w:t>
+      </w:r>
+      <w:r>
+        <w:rPr>
+          <w:rFonts w:ascii="Arial" w:hAnsi="Arial" w:cs="Arial"/>
+          <w:b/>
+          <w:bCs/>
+          <w:sz w:val="24"/>
+          <w:szCs w:val="24"/>
+          <w:lang w:val="es-MX"/>
+        </w:rPr>
+        <w:t>fila</w:t>
+      </w:r>
+      <w:r>
+        <w:rPr>
+          <w:rFonts w:ascii="Arial" w:hAnsi="Arial" w:cs="Arial"/>
+          <w:b/>
+          <w:bCs/>
+          <w:sz w:val="24"/>
+          <w:szCs w:val="24"/>
+          <w:lang w:val="es-MX"/>
+        </w:rPr>
+        <w:t>)</w:t>
+      </w:r>
+    </w:p>
+    <w:p>
+      <w:pPr>
+        <w:rPr>
+          <w:rFonts w:ascii="Arial" w:hAnsi="Arial" w:cs="Arial"/>
+          <w:sz w:val="24"/>
+          <w:szCs w:val="24"/>
+        </w:rPr>
+      </w:pPr>
+      <w:proofErr w:type="spellStart"/>
+      <w:r>
+        <w:rPr>
+          <w:rFonts w:ascii="Arial" w:hAnsi="Arial" w:cs="Arial"/>
+          <w:sz w:val="24"/>
+          <w:szCs w:val="24"/>
+        </w:rPr>
+        <w:t>Columnas</w:t>
+      </w:r>
+      <w:proofErr w:type="spellEnd"/>
+      <w:r>
+        <w:rPr>
+          <w:rFonts w:ascii="Arial" w:hAnsi="Arial" w:cs="Arial"/>
+          <w:sz w:val="24"/>
+          <w:szCs w:val="24"/>
+        </w:rPr>
+        <w:t xml:space="preserve"> = </w:t>
+      </w:r>
+      <w:r>
+        <w:rPr>
+          <w:rFonts w:ascii="Arial" w:hAnsi="Arial" w:cs="Arial"/>
+          <w:sz w:val="24"/>
+          <w:szCs w:val="24"/>
+        </w:rPr>
+        <w:t>['Name','height','weight','hp','attack','defense','special-attack','special-defense','speed']</w:t>
+      </w:r>
+    </w:p>
+    <w:p>
+      <w:pPr>
+        <w:rPr>
+          <w:rFonts w:ascii="Arial" w:hAnsi="Arial" w:cs="Arial"/>
+          <w:sz w:val="24"/>
+          <w:szCs w:val="24"/>
+        </w:rPr>
+      </w:pPr>
+      <w:r>
+        <w:rPr>
+          <w:rFonts w:ascii="Arial" w:hAnsi="Arial" w:cs="Arial"/>
+          <w:sz w:val="24"/>
+          <w:szCs w:val="24"/>
+        </w:rPr>
+        <w:t xml:space="preserve">Filas </w:t>
+      </w:r>
+      <w:proofErr w:type="gramStart"/>
+      <w:r>
+        <w:rPr>
+          <w:rFonts w:ascii="Arial" w:hAnsi="Arial" w:cs="Arial"/>
+          <w:sz w:val="24"/>
+          <w:szCs w:val="24"/>
+        </w:rPr>
+        <w:t>= [[</w:t>
+      </w:r>
+      <w:r>
+        <w:rPr>
+          <w:rFonts w:ascii="Arial" w:hAnsi="Arial" w:cs="Arial"/>
+          <w:sz w:val="24"/>
+          <w:szCs w:val="24"/>
+        </w:rPr>
+        <w:t>‘</w:t>
+      </w:r>
+      <w:proofErr w:type="spellStart"/>
+      <w:proofErr w:type="gramEnd"/>
+      <w:r>
+        <w:rPr>
+          <w:rFonts w:ascii="Arial" w:hAnsi="Arial" w:cs="Arial"/>
+          <w:sz w:val="24"/>
+          <w:szCs w:val="24"/>
+        </w:rPr>
+        <w:t>bulbasaur</w:t>
+      </w:r>
+      <w:proofErr w:type="spellEnd"/>
+      <w:r>
+        <w:rPr>
+          <w:rFonts w:ascii="Arial" w:hAnsi="Arial" w:cs="Arial"/>
+          <w:sz w:val="24"/>
+          <w:szCs w:val="24"/>
+        </w:rPr>
+        <w:t>’</w:t>
+      </w:r>
+      <w:r>
+        <w:rPr>
+          <w:rFonts w:ascii="Arial" w:hAnsi="Arial" w:cs="Arial"/>
+          <w:sz w:val="24"/>
+          <w:szCs w:val="24"/>
+        </w:rPr>
+        <w:t>, 7, 69, 45, 49, 49, 65, 65, 45</w:t>
+      </w:r>
+      <w:proofErr w:type="gramStart"/>
+      <w:r>
+        <w:rPr>
+          <w:rFonts w:ascii="Arial" w:hAnsi="Arial" w:cs="Arial"/>
+          <w:sz w:val="24"/>
+          <w:szCs w:val="24"/>
+        </w:rPr>
+        <w:t>],[</w:t>
+      </w:r>
+      <w:proofErr w:type="gramEnd"/>
+      <w:r>
+        <w:t xml:space="preserve"> </w:t>
+      </w:r>
+      <w:r>
+        <w:t>‘</w:t>
+      </w:r>
+      <w:proofErr w:type="spellStart"/>
+      <w:r>
+        <w:rPr>
+          <w:rFonts w:ascii="Arial" w:hAnsi="Arial" w:cs="Arial"/>
+          <w:sz w:val="24"/>
+          <w:szCs w:val="24"/>
+        </w:rPr>
+        <w:t>ivysaur</w:t>
+      </w:r>
+      <w:proofErr w:type="spellEnd"/>
+      <w:r>
+        <w:rPr>
+          <w:rFonts w:ascii="Arial" w:hAnsi="Arial" w:cs="Arial"/>
+          <w:sz w:val="24"/>
+          <w:szCs w:val="24"/>
+        </w:rPr>
+        <w:t>’</w:t>
+      </w:r>
+      <w:r>
+        <w:rPr>
+          <w:rFonts w:ascii="Arial" w:hAnsi="Arial" w:cs="Arial"/>
+          <w:sz w:val="24"/>
+          <w:szCs w:val="24"/>
+        </w:rPr>
+        <w:t>, 10, 130, 60, 62, 63, 80, 80, 60</w:t>
+      </w:r>
+      <w:proofErr w:type="gramStart"/>
+      <w:r>
+        <w:rPr>
+          <w:rFonts w:ascii="Arial" w:hAnsi="Arial" w:cs="Arial"/>
+          <w:sz w:val="24"/>
+          <w:szCs w:val="24"/>
+        </w:rPr>
+        <w:t>],[</w:t>
+      </w:r>
+      <w:proofErr w:type="gramEnd"/>
+      <w:r>
+        <w:t xml:space="preserve"> </w:t>
+      </w:r>
+      <w:r>
+        <w:t>‘</w:t>
+      </w:r>
+      <w:proofErr w:type="spellStart"/>
+      <w:r>
+        <w:rPr>
+          <w:rFonts w:ascii="Arial" w:hAnsi="Arial" w:cs="Arial"/>
+          <w:sz w:val="24"/>
+          <w:szCs w:val="24"/>
+        </w:rPr>
+        <w:t>venusaur</w:t>
+      </w:r>
+      <w:proofErr w:type="spellEnd"/>
+      <w:r>
+        <w:rPr>
+          <w:rFonts w:ascii="Arial" w:hAnsi="Arial" w:cs="Arial"/>
+          <w:sz w:val="24"/>
+          <w:szCs w:val="24"/>
+        </w:rPr>
+        <w:t>’</w:t>
+      </w:r>
+      <w:r>
+        <w:rPr>
+          <w:rFonts w:ascii="Arial" w:hAnsi="Arial" w:cs="Arial"/>
+          <w:sz w:val="24"/>
+          <w:szCs w:val="24"/>
+        </w:rPr>
+        <w:t xml:space="preserve">, 20, 1000, 80, 82, </w:t>
+      </w:r>
+      <w:proofErr w:type="gramStart"/>
+      <w:r>
+        <w:rPr>
+          <w:rFonts w:ascii="Arial" w:hAnsi="Arial" w:cs="Arial"/>
+          <w:sz w:val="24"/>
+          <w:szCs w:val="24"/>
+        </w:rPr>
+        <w:t>83, 100</w:t>
+      </w:r>
+      <w:proofErr w:type="gramEnd"/>
+      <w:r>
+        <w:rPr>
+          <w:rFonts w:ascii="Arial" w:hAnsi="Arial" w:cs="Arial"/>
+          <w:sz w:val="24"/>
+          <w:szCs w:val="24"/>
+        </w:rPr>
+        <w:t>, 100, 80</w:t>
+      </w:r>
+      <w:r>
+        <w:rPr>
+          <w:rFonts w:ascii="Arial" w:hAnsi="Arial" w:cs="Arial"/>
+          <w:sz w:val="24"/>
+          <w:szCs w:val="24"/>
+        </w:rPr>
+        <w:t>]]</w:t>
+      </w:r>
+    </w:p>
+    <w:p>
+      <w:pPr>
+        <w:rPr>
+          <w:rFonts w:ascii="Arial" w:hAnsi="Arial" w:cs="Arial"/>
+          <w:b/>
+          <w:bCs/>
+          <w:sz w:val="24"/>
+          <w:szCs w:val="24"/>
+        </w:rPr>
+      </w:pPr>
+    </w:p>
+    <w:p>
+      <w:pPr>
+        <w:rPr>
+          <w:rFonts w:ascii="Arial" w:hAnsi="Arial" w:cs="Arial"/>
+          <w:b/>
+          <w:bCs/>
+          <w:sz w:val="24"/>
+          <w:szCs w:val="24"/>
           <w:lang w:val="es-MX"/>
         </w:rPr>
       </w:pPr>
@@ -1548,54 +3244,562 @@
           <w:szCs w:val="24"/>
           <w:lang w:val="es-MX"/>
         </w:rPr>
-        <w:t>Cuadro comparativo de APIs exploradas</w:t>
-      </w:r>
-    </w:p>
-    <w:p>
-      <w:pPr>
-        <w:rPr>
-          <w:rFonts w:ascii="Arial" w:hAnsi="Arial" w:cs="Arial"/>
-          <w:b/>
-          <w:bCs/>
-          <w:sz w:val="24"/>
-          <w:szCs w:val="24"/>
-          <w:lang w:val="es-MX"/>
-        </w:rPr>
-      </w:pPr>
-    </w:p>
-    <w:p>
-      <w:pPr>
-        <w:rPr>
-          <w:rFonts w:ascii="Arial" w:hAnsi="Arial" w:cs="Arial"/>
-          <w:b/>
-          <w:bCs/>
-          <w:sz w:val="24"/>
-          <w:szCs w:val="24"/>
-          <w:lang w:val="es-MX"/>
-        </w:rPr>
-      </w:pPr>
-    </w:p>
-    <w:p>
-      <w:pPr>
-        <w:rPr>
-          <w:rFonts w:ascii="Arial" w:hAnsi="Arial" w:cs="Arial"/>
-          <w:b/>
-          <w:bCs/>
-          <w:sz w:val="24"/>
-          <w:szCs w:val="24"/>
-          <w:lang w:val="es-MX"/>
-        </w:rPr>
-      </w:pPr>
-      <w:r>
-        <w:rPr>
-          <w:rFonts w:ascii="Arial" w:hAnsi="Arial" w:cs="Arial"/>
-          <w:b/>
-          <w:bCs/>
-          <w:sz w:val="24"/>
-          <w:szCs w:val="24"/>
-          <w:lang w:val="es-MX"/>
-        </w:rPr>
         <w:lastRenderedPageBreak/>
+        <w:t xml:space="preserve">Cuadro comparativo de </w:t>
+      </w:r>
+      <w:proofErr w:type="spellStart"/>
+      <w:r>
+        <w:rPr>
+          <w:rFonts w:ascii="Arial" w:hAnsi="Arial" w:cs="Arial"/>
+          <w:b/>
+          <w:bCs/>
+          <w:sz w:val="24"/>
+          <w:szCs w:val="24"/>
+          <w:lang w:val="es-MX"/>
+        </w:rPr>
+        <w:t>APIs</w:t>
+      </w:r>
+      <w:proofErr w:type="spellEnd"/>
+      <w:r>
+        <w:rPr>
+          <w:rFonts w:ascii="Arial" w:hAnsi="Arial" w:cs="Arial"/>
+          <w:b/>
+          <w:bCs/>
+          <w:sz w:val="24"/>
+          <w:szCs w:val="24"/>
+          <w:lang w:val="es-MX"/>
+        </w:rPr>
+        <w:t xml:space="preserve"> exploradas</w:t>
+      </w:r>
+    </w:p>
+    <w:tbl>
+      <w:tblPr>
+        <w:tblStyle w:val="TableGrid"/>
+        <w:tblW w:w="0" w:type="auto"/>
+        <w:tblLook w:val="04A0" w:firstRow="1" w:lastRow="0" w:firstColumn="1" w:lastColumn="0" w:noHBand="0" w:noVBand="1"/>
+      </w:tblPr>
+      <w:tblGrid>
+        <w:gridCol w:w="3116"/>
+        <w:gridCol w:w="3117"/>
+        <w:gridCol w:w="3117"/>
+      </w:tblGrid>
+      <w:tr>
+        <w:tc>
+          <w:tcPr>
+            <w:tcW w:w="3116" w:type="dxa"/>
+          </w:tcPr>
+          <w:p>
+            <w:pPr>
+              <w:rPr>
+                <w:rFonts w:ascii="Arial" w:hAnsi="Arial" w:cs="Arial"/>
+                <w:b/>
+                <w:bCs/>
+                <w:sz w:val="24"/>
+                <w:szCs w:val="24"/>
+                <w:lang w:val="es-MX"/>
+              </w:rPr>
+            </w:pPr>
+            <w:r>
+              <w:rPr>
+                <w:rFonts w:ascii="Arial" w:hAnsi="Arial" w:cs="Arial"/>
+                <w:b/>
+                <w:bCs/>
+                <w:sz w:val="24"/>
+                <w:szCs w:val="24"/>
+                <w:lang w:val="es-MX"/>
+              </w:rPr>
+              <w:t>Nombre de la API</w:t>
+            </w:r>
+          </w:p>
+        </w:tc>
+        <w:tc>
+          <w:tcPr>
+            <w:tcW w:w="3117" w:type="dxa"/>
+          </w:tcPr>
+          <w:p>
+            <w:pPr>
+              <w:rPr>
+                <w:rFonts w:ascii="Arial" w:hAnsi="Arial" w:cs="Arial"/>
+                <w:b/>
+                <w:bCs/>
+                <w:sz w:val="24"/>
+                <w:szCs w:val="24"/>
+                <w:lang w:val="es-MX"/>
+              </w:rPr>
+            </w:pPr>
+            <w:proofErr w:type="spellStart"/>
+            <w:r>
+              <w:rPr>
+                <w:rFonts w:ascii="Arial" w:hAnsi="Arial" w:cs="Arial"/>
+                <w:b/>
+                <w:bCs/>
+                <w:sz w:val="24"/>
+                <w:szCs w:val="24"/>
+                <w:lang w:val="es-MX"/>
+              </w:rPr>
+              <w:t>Descripcion</w:t>
+            </w:r>
+            <w:proofErr w:type="spellEnd"/>
+          </w:p>
+        </w:tc>
+        <w:tc>
+          <w:tcPr>
+            <w:tcW w:w="3117" w:type="dxa"/>
+          </w:tcPr>
+          <w:p>
+            <w:pPr>
+              <w:rPr>
+                <w:rFonts w:ascii="Arial" w:hAnsi="Arial" w:cs="Arial"/>
+                <w:b/>
+                <w:bCs/>
+                <w:sz w:val="24"/>
+                <w:szCs w:val="24"/>
+                <w:lang w:val="es-MX"/>
+              </w:rPr>
+            </w:pPr>
+            <w:r>
+              <w:rPr>
+                <w:rFonts w:ascii="Arial" w:hAnsi="Arial" w:cs="Arial"/>
+                <w:b/>
+                <w:bCs/>
+                <w:sz w:val="24"/>
+                <w:szCs w:val="24"/>
+                <w:lang w:val="es-MX"/>
+              </w:rPr>
+              <w:t>Problemas encontrados</w:t>
+            </w:r>
+          </w:p>
+        </w:tc>
+      </w:tr>
+      <w:tr>
+        <w:tc>
+          <w:tcPr>
+            <w:tcW w:w="3116" w:type="dxa"/>
+          </w:tcPr>
+          <w:p>
+            <w:pPr>
+              <w:rPr>
+                <w:rFonts w:ascii="Arial" w:hAnsi="Arial" w:cs="Arial"/>
+                <w:b/>
+                <w:bCs/>
+                <w:sz w:val="24"/>
+                <w:szCs w:val="24"/>
+                <w:lang w:val="es-MX"/>
+              </w:rPr>
+            </w:pPr>
+            <w:proofErr w:type="spellStart"/>
+            <w:r>
+              <w:rPr>
+                <w:rFonts w:ascii="Arial" w:hAnsi="Arial" w:cs="Arial"/>
+                <w:b/>
+                <w:bCs/>
+                <w:sz w:val="24"/>
+                <w:szCs w:val="24"/>
+                <w:lang w:val="es-MX"/>
+              </w:rPr>
+              <w:t>PokeAPI</w:t>
+            </w:r>
+            <w:proofErr w:type="spellEnd"/>
+          </w:p>
+        </w:tc>
+        <w:tc>
+          <w:tcPr>
+            <w:tcW w:w="3117" w:type="dxa"/>
+          </w:tcPr>
+          <w:p>
+            <w:pPr>
+              <w:rPr>
+                <w:rFonts w:ascii="Arial" w:hAnsi="Arial" w:cs="Arial"/>
+                <w:sz w:val="24"/>
+                <w:szCs w:val="24"/>
+                <w:lang w:val="es-MX"/>
+              </w:rPr>
+            </w:pPr>
+            <w:r>
+              <w:rPr>
+                <w:rFonts w:ascii="Arial" w:hAnsi="Arial" w:cs="Arial"/>
+                <w:sz w:val="24"/>
+                <w:szCs w:val="24"/>
+                <w:lang w:val="es-MX"/>
+              </w:rPr>
+              <w:t xml:space="preserve">Es una API que busca unificar y actualizar la información relacionada con </w:t>
+            </w:r>
+            <w:proofErr w:type="spellStart"/>
+            <w:r>
+              <w:rPr>
+                <w:rFonts w:ascii="Arial" w:hAnsi="Arial" w:cs="Arial"/>
+                <w:sz w:val="24"/>
+                <w:szCs w:val="24"/>
+                <w:lang w:val="es-MX"/>
+              </w:rPr>
+              <w:t>pokemon</w:t>
+            </w:r>
+            <w:proofErr w:type="spellEnd"/>
+            <w:r>
+              <w:rPr>
+                <w:rFonts w:ascii="Arial" w:hAnsi="Arial" w:cs="Arial"/>
+                <w:sz w:val="24"/>
+                <w:szCs w:val="24"/>
+                <w:lang w:val="es-MX"/>
+              </w:rPr>
+              <w:t xml:space="preserve">, esto con el objetivo de que de ella dependan todas las demás </w:t>
+            </w:r>
+            <w:r>
+              <w:rPr>
+                <w:rFonts w:ascii="Arial" w:hAnsi="Arial" w:cs="Arial"/>
+                <w:sz w:val="24"/>
+                <w:szCs w:val="24"/>
+                <w:lang w:val="es-MX"/>
+              </w:rPr>
+              <w:t>páginas</w:t>
+            </w:r>
+            <w:r>
+              <w:rPr>
+                <w:rFonts w:ascii="Arial" w:hAnsi="Arial" w:cs="Arial"/>
+                <w:sz w:val="24"/>
+                <w:szCs w:val="24"/>
+                <w:lang w:val="es-MX"/>
+              </w:rPr>
+              <w:t xml:space="preserve"> que utilicen algún tipo de analítica o datos relacionados a </w:t>
+            </w:r>
+            <w:proofErr w:type="spellStart"/>
+            <w:r>
+              <w:rPr>
+                <w:rFonts w:ascii="Arial" w:hAnsi="Arial" w:cs="Arial"/>
+                <w:sz w:val="24"/>
+                <w:szCs w:val="24"/>
+                <w:lang w:val="es-MX"/>
+              </w:rPr>
+              <w:t>pokemon</w:t>
+            </w:r>
+            <w:proofErr w:type="spellEnd"/>
+            <w:r>
+              <w:rPr>
+                <w:rFonts w:ascii="Arial" w:hAnsi="Arial" w:cs="Arial"/>
+                <w:sz w:val="24"/>
+                <w:szCs w:val="24"/>
+                <w:lang w:val="es-MX"/>
+              </w:rPr>
+              <w:t>.</w:t>
+            </w:r>
+          </w:p>
+        </w:tc>
+        <w:tc>
+          <w:tcPr>
+            <w:tcW w:w="3117" w:type="dxa"/>
+          </w:tcPr>
+          <w:p>
+            <w:pPr>
+              <w:rPr>
+                <w:rFonts w:ascii="Arial" w:hAnsi="Arial" w:cs="Arial"/>
+                <w:sz w:val="24"/>
+                <w:szCs w:val="24"/>
+                <w:lang w:val="es-MX"/>
+              </w:rPr>
+            </w:pPr>
+            <w:r>
+              <w:rPr>
+                <w:rFonts w:ascii="Arial" w:hAnsi="Arial" w:cs="Arial"/>
+                <w:sz w:val="24"/>
+                <w:szCs w:val="24"/>
+                <w:lang w:val="es-MX"/>
+              </w:rPr>
+              <w:t>El único problema que hallamos fue que estan limitadas las peticiones por hora. Aunque no hay una cantidad especifica, solo recomiendan el uso moderado. Esto lo resolvimos mediante utilizando cache</w:t>
+            </w:r>
+          </w:p>
+        </w:tc>
+      </w:tr>
+      <w:tr>
+        <w:tc>
+          <w:tcPr>
+            <w:tcW w:w="3116" w:type="dxa"/>
+          </w:tcPr>
+          <w:p>
+            <w:pPr>
+              <w:rPr>
+                <w:rFonts w:ascii="Arial" w:hAnsi="Arial" w:cs="Arial"/>
+                <w:b/>
+                <w:bCs/>
+                <w:sz w:val="24"/>
+                <w:szCs w:val="24"/>
+                <w:lang w:val="es-MX"/>
+              </w:rPr>
+            </w:pPr>
+            <w:proofErr w:type="spellStart"/>
+            <w:r>
+              <w:rPr>
+                <w:rFonts w:ascii="Arial" w:hAnsi="Arial" w:cs="Arial"/>
+                <w:b/>
+                <w:bCs/>
+                <w:sz w:val="24"/>
+                <w:szCs w:val="24"/>
+                <w:lang w:val="es-MX"/>
+              </w:rPr>
+              <w:t>Weatherstack</w:t>
+            </w:r>
+            <w:proofErr w:type="spellEnd"/>
+          </w:p>
+        </w:tc>
+        <w:tc>
+          <w:tcPr>
+            <w:tcW w:w="3117" w:type="dxa"/>
+          </w:tcPr>
+          <w:p>
+            <w:pPr>
+              <w:rPr>
+                <w:rFonts w:ascii="Arial" w:hAnsi="Arial" w:cs="Arial"/>
+                <w:sz w:val="24"/>
+                <w:szCs w:val="24"/>
+                <w:lang w:val="es-MX"/>
+              </w:rPr>
+            </w:pPr>
+            <w:r>
+              <w:rPr>
+                <w:rFonts w:ascii="Arial" w:hAnsi="Arial" w:cs="Arial"/>
+                <w:sz w:val="24"/>
+                <w:szCs w:val="24"/>
+                <w:lang w:val="es-MX"/>
+              </w:rPr>
+              <w:t>Cuenta con información actualizada y mantiene un log histórico de datos meteorológicos de todo el mundo</w:t>
+            </w:r>
+          </w:p>
+        </w:tc>
+        <w:tc>
+          <w:tcPr>
+            <w:tcW w:w="3117" w:type="dxa"/>
+          </w:tcPr>
+          <w:p>
+            <w:pPr>
+              <w:rPr>
+                <w:rFonts w:ascii="Arial" w:hAnsi="Arial" w:cs="Arial"/>
+                <w:sz w:val="24"/>
+                <w:szCs w:val="24"/>
+                <w:lang w:val="es-MX"/>
+              </w:rPr>
+            </w:pPr>
+            <w:r>
+              <w:rPr>
+                <w:rFonts w:ascii="Arial" w:hAnsi="Arial" w:cs="Arial"/>
+                <w:sz w:val="24"/>
+                <w:szCs w:val="24"/>
+                <w:lang w:val="es-MX"/>
+              </w:rPr>
+              <w:t>Tiene restricciones de peticiones, así como de funcionabilidad. Por lo que, de manera gratuita solo hubiéramos podido acceder a la temperatura actual, lo cual no nos hubiera servido para hacer análisis estadísticos.</w:t>
+            </w:r>
+          </w:p>
+        </w:tc>
+      </w:tr>
+      <w:tr>
+        <w:tc>
+          <w:tcPr>
+            <w:tcW w:w="3116" w:type="dxa"/>
+          </w:tcPr>
+          <w:p>
+            <w:pPr>
+              <w:rPr>
+                <w:rFonts w:ascii="Arial" w:hAnsi="Arial" w:cs="Arial"/>
+                <w:b/>
+                <w:bCs/>
+                <w:sz w:val="24"/>
+                <w:szCs w:val="24"/>
+                <w:lang w:val="es-MX"/>
+              </w:rPr>
+            </w:pPr>
+            <w:r>
+              <w:rPr>
+                <w:rFonts w:ascii="Arial" w:hAnsi="Arial" w:cs="Arial"/>
+                <w:b/>
+                <w:bCs/>
+                <w:sz w:val="24"/>
+                <w:szCs w:val="24"/>
+              </w:rPr>
+              <w:t>One Call API 3.0</w:t>
+            </w:r>
+          </w:p>
+        </w:tc>
+        <w:tc>
+          <w:tcPr>
+            <w:tcW w:w="3117" w:type="dxa"/>
+          </w:tcPr>
+          <w:p>
+            <w:pPr>
+              <w:rPr>
+                <w:rFonts w:ascii="Arial" w:hAnsi="Arial" w:cs="Arial"/>
+                <w:sz w:val="24"/>
+                <w:szCs w:val="24"/>
+                <w:lang w:val="es-MX"/>
+              </w:rPr>
+            </w:pPr>
+            <w:r>
+              <w:rPr>
+                <w:rFonts w:ascii="Arial" w:hAnsi="Arial" w:cs="Arial"/>
+                <w:sz w:val="24"/>
+                <w:szCs w:val="24"/>
+                <w:lang w:val="es-MX"/>
+              </w:rPr>
+              <w:t xml:space="preserve">De igual manera que </w:t>
+            </w:r>
+            <w:proofErr w:type="spellStart"/>
+            <w:r>
+              <w:rPr>
+                <w:rFonts w:ascii="Arial" w:hAnsi="Arial" w:cs="Arial"/>
+                <w:sz w:val="24"/>
+                <w:szCs w:val="24"/>
+                <w:lang w:val="es-MX"/>
+              </w:rPr>
+              <w:t>weatherstack</w:t>
+            </w:r>
+            <w:proofErr w:type="spellEnd"/>
+            <w:r>
+              <w:rPr>
+                <w:rFonts w:ascii="Arial" w:hAnsi="Arial" w:cs="Arial"/>
+                <w:sz w:val="24"/>
+                <w:szCs w:val="24"/>
+                <w:lang w:val="es-MX"/>
+              </w:rPr>
+              <w:t xml:space="preserve">, tiene información meteorológica actual e histórica, así como demás utilidades como </w:t>
+            </w:r>
+            <w:proofErr w:type="spellStart"/>
+            <w:r>
+              <w:rPr>
+                <w:rFonts w:ascii="Arial" w:hAnsi="Arial" w:cs="Arial"/>
+                <w:sz w:val="24"/>
+                <w:szCs w:val="24"/>
+                <w:lang w:val="es-MX"/>
+              </w:rPr>
+              <w:t>reconomiento</w:t>
+            </w:r>
+            <w:proofErr w:type="spellEnd"/>
+            <w:r>
+              <w:rPr>
+                <w:rFonts w:ascii="Arial" w:hAnsi="Arial" w:cs="Arial"/>
+                <w:sz w:val="24"/>
+                <w:szCs w:val="24"/>
+                <w:lang w:val="es-MX"/>
+              </w:rPr>
+              <w:t xml:space="preserve"> de texto para analizar la ciudad que se </w:t>
+            </w:r>
+            <w:r>
+              <w:rPr>
+                <w:rFonts w:ascii="Arial" w:hAnsi="Arial" w:cs="Arial"/>
+                <w:sz w:val="24"/>
+                <w:szCs w:val="24"/>
+                <w:lang w:val="es-MX"/>
+              </w:rPr>
+              <w:t>ingresa,</w:t>
+            </w:r>
+            <w:r>
+              <w:rPr>
+                <w:rFonts w:ascii="Arial" w:hAnsi="Arial" w:cs="Arial"/>
+                <w:sz w:val="24"/>
+                <w:szCs w:val="24"/>
+                <w:lang w:val="es-MX"/>
+              </w:rPr>
+              <w:t xml:space="preserve"> aunque tenga tipografías</w:t>
+            </w:r>
+          </w:p>
+        </w:tc>
+        <w:tc>
+          <w:tcPr>
+            <w:tcW w:w="3117" w:type="dxa"/>
+          </w:tcPr>
+          <w:p>
+            <w:pPr>
+              <w:rPr>
+                <w:rFonts w:ascii="Arial" w:hAnsi="Arial" w:cs="Arial"/>
+                <w:sz w:val="24"/>
+                <w:szCs w:val="24"/>
+                <w:lang w:val="es-MX"/>
+              </w:rPr>
+            </w:pPr>
+            <w:r>
+              <w:rPr>
+                <w:rFonts w:ascii="Arial" w:hAnsi="Arial" w:cs="Arial"/>
+                <w:sz w:val="24"/>
+                <w:szCs w:val="24"/>
+                <w:lang w:val="es-MX"/>
+              </w:rPr>
+              <w:t xml:space="preserve">De manera similar a </w:t>
+            </w:r>
+            <w:proofErr w:type="spellStart"/>
+            <w:r>
+              <w:rPr>
+                <w:rFonts w:ascii="Arial" w:hAnsi="Arial" w:cs="Arial"/>
+                <w:sz w:val="24"/>
+                <w:szCs w:val="24"/>
+                <w:lang w:val="es-MX"/>
+              </w:rPr>
+              <w:t>Weatherstack</w:t>
+            </w:r>
+            <w:proofErr w:type="spellEnd"/>
+            <w:r>
+              <w:rPr>
+                <w:rFonts w:ascii="Arial" w:hAnsi="Arial" w:cs="Arial"/>
+                <w:sz w:val="24"/>
+                <w:szCs w:val="24"/>
+                <w:lang w:val="es-MX"/>
+              </w:rPr>
+              <w:t xml:space="preserve">, muchas funcionalidades estaban bloqueadas, aunque para desbloquearlas el costo era mínimo, optamos por mejor utilizar </w:t>
+            </w:r>
+            <w:proofErr w:type="spellStart"/>
+            <w:r>
+              <w:rPr>
+                <w:rFonts w:ascii="Arial" w:hAnsi="Arial" w:cs="Arial"/>
+                <w:sz w:val="24"/>
+                <w:szCs w:val="24"/>
+                <w:lang w:val="es-MX"/>
+              </w:rPr>
+              <w:t>pokeAPI</w:t>
+            </w:r>
+            <w:proofErr w:type="spellEnd"/>
+          </w:p>
+        </w:tc>
+      </w:tr>
+    </w:tbl>
+    <w:p>
+      <w:pPr>
+        <w:rPr>
+          <w:rFonts w:ascii="Arial" w:hAnsi="Arial" w:cs="Arial"/>
+          <w:b/>
+          <w:bCs/>
+          <w:sz w:val="24"/>
+          <w:szCs w:val="24"/>
+          <w:lang w:val="es-MX"/>
+        </w:rPr>
+      </w:pPr>
+    </w:p>
+    <w:p>
+      <w:pPr>
+        <w:rPr>
+          <w:rFonts w:ascii="Arial" w:hAnsi="Arial" w:cs="Arial"/>
+          <w:b/>
+          <w:bCs/>
+          <w:sz w:val="24"/>
+          <w:szCs w:val="24"/>
+          <w:lang w:val="es-MX"/>
+        </w:rPr>
+      </w:pPr>
+    </w:p>
+    <w:p>
+      <w:pPr>
+        <w:rPr>
+          <w:rFonts w:ascii="Arial" w:hAnsi="Arial" w:cs="Arial"/>
+          <w:b/>
+          <w:bCs/>
+          <w:sz w:val="24"/>
+          <w:szCs w:val="24"/>
+          <w:lang w:val="es-MX"/>
+        </w:rPr>
+      </w:pPr>
+      <w:r>
+        <w:rPr>
+          <w:rFonts w:ascii="Arial" w:hAnsi="Arial" w:cs="Arial"/>
+          <w:b/>
+          <w:bCs/>
+          <w:sz w:val="24"/>
+          <w:szCs w:val="24"/>
+          <w:lang w:val="es-MX"/>
+        </w:rPr>
         <w:t>Algoritmo</w:t>
       </w:r>
     </w:p>
@@ -1716,27 +3920,16 @@
           <w:lang w:val="es-MX"/>
         </w:rPr>
       </w:pPr>
-    </w:p>
-    <w:p>
-      <w:pPr>
-        <w:rPr>
-          <w:rFonts w:ascii="Arial" w:hAnsi="Arial" w:cs="Arial"/>
-          <w:b/>
-          <w:bCs/>
-          <w:sz w:val="24"/>
-          <w:szCs w:val="24"/>
-          <w:lang w:val="es-MX"/>
-        </w:rPr>
-      </w:pPr>
-      <w:r>
-        <w:rPr>
-          <w:rFonts w:ascii="Arial" w:hAnsi="Arial" w:cs="Arial"/>
-          <w:b/>
-          <w:bCs/>
-          <w:sz w:val="24"/>
-          <w:szCs w:val="24"/>
-          <w:lang w:val="es-MX"/>
-        </w:rPr>
+      <w:r>
+        <w:rPr>
+          <w:rFonts w:ascii="Arial" w:hAnsi="Arial" w:cs="Arial"/>
+          <w:b/>
+          <w:bCs/>
+          <w:sz w:val="24"/>
+          <w:szCs w:val="24"/>
+          <w:lang w:val="es-MX"/>
+        </w:rPr>
+        <w:lastRenderedPageBreak/>
         <w:t>Guion del podcast</w:t>
       </w:r>
     </w:p>
@@ -1785,6 +3978,266 @@
           <w:lang w:val="es-MX"/>
         </w:rPr>
         <w:t>Capturas de pantalla y elementos visuales de apoyo</w:t>
+      </w:r>
+    </w:p>
+    <w:p>
+      <w:pPr>
+        <w:rPr>
+          <w:rFonts w:ascii="Arial" w:hAnsi="Arial" w:cs="Arial"/>
+          <w:sz w:val="24"/>
+          <w:szCs w:val="24"/>
+          <w:lang w:val="es-MX"/>
+        </w:rPr>
+      </w:pPr>
+      <w:r>
+        <w:rPr>
+          <w:rFonts w:ascii="Arial" w:hAnsi="Arial" w:cs="Arial"/>
+          <w:sz w:val="24"/>
+          <w:szCs w:val="24"/>
+          <w:lang w:val="es-MX"/>
+        </w:rPr>
+        <w:t xml:space="preserve">En la carpeta PIA se incluyen las exportaciones de </w:t>
+      </w:r>
+      <w:proofErr w:type="spellStart"/>
+      <w:r>
+        <w:rPr>
+          <w:rFonts w:ascii="Arial" w:hAnsi="Arial" w:cs="Arial"/>
+          <w:sz w:val="24"/>
+          <w:szCs w:val="24"/>
+          <w:lang w:val="es-MX"/>
+        </w:rPr>
+        <w:t>pdfs</w:t>
+      </w:r>
+      <w:proofErr w:type="spellEnd"/>
+      <w:r>
+        <w:rPr>
+          <w:rFonts w:ascii="Arial" w:hAnsi="Arial" w:cs="Arial"/>
+          <w:sz w:val="24"/>
+          <w:szCs w:val="24"/>
+          <w:lang w:val="es-MX"/>
+        </w:rPr>
+        <w:t xml:space="preserve"> referentes a las </w:t>
+      </w:r>
+      <w:r>
+        <w:rPr>
+          <w:rFonts w:ascii="Arial" w:hAnsi="Arial" w:cs="Arial"/>
+          <w:sz w:val="24"/>
+          <w:szCs w:val="24"/>
+          <w:lang w:val="es-MX"/>
+        </w:rPr>
+        <w:t>gráficas</w:t>
+      </w:r>
+      <w:r>
+        <w:rPr>
+          <w:rFonts w:ascii="Arial" w:hAnsi="Arial" w:cs="Arial"/>
+          <w:sz w:val="24"/>
+          <w:szCs w:val="24"/>
+          <w:lang w:val="es-MX"/>
+        </w:rPr>
+        <w:t xml:space="preserve"> que realizo el programa. Aquí también se incluyen:</w:t>
+      </w:r>
+    </w:p>
+    <w:p>
+      <w:pPr>
+        <w:rPr>
+          <w:rFonts w:ascii="Arial" w:hAnsi="Arial" w:cs="Arial"/>
+          <w:b/>
+          <w:bCs/>
+          <w:sz w:val="24"/>
+          <w:szCs w:val="24"/>
+          <w:lang w:val="es-MX"/>
+        </w:rPr>
+      </w:pPr>
+      <w:r>
+        <w:rPr>
+          <w:rFonts w:ascii="Arial" w:hAnsi="Arial" w:cs="Arial"/>
+          <w:b/>
+          <w:bCs/>
+          <w:sz w:val="24"/>
+          <w:szCs w:val="24"/>
+          <w:lang w:val="es-MX"/>
+        </w:rPr>
+        <w:drawing>
+          <wp:inline distT="0" distB="0" distL="0" distR="0" wp14:anchorId="6675D67F" wp14:editId="51B2C01F">
+            <wp:extent cx="2909490" cy="2179320"/>
+            <wp:effectExtent l="0" t="0" r="5715" b="0"/>
+            <wp:docPr id="1125167539" name="Picture 1" descr="A graph with green rectangular bars&#10;&#10;AI-generated content may be incorrect."/>
+            <wp:cNvGraphicFramePr>
+              <a:graphicFrameLocks xmlns:a="http://schemas.openxmlformats.org/drawingml/2006/main" noChangeAspect="1"/>
+            </wp:cNvGraphicFramePr>
+            <a:graphic xmlns:a="http://schemas.openxmlformats.org/drawingml/2006/main">
+              <a:graphicData uri="http://schemas.openxmlformats.org/drawingml/2006/picture">
+                <pic:pic xmlns:pic="http://schemas.openxmlformats.org/drawingml/2006/picture">
+                  <pic:nvPicPr>
+                    <pic:cNvPr id="1125167539" name="Picture 1" descr="A graph with green rectangular bars&#10;&#10;AI-generated content may be incorrect."/>
+                    <pic:cNvPicPr/>
+                  </pic:nvPicPr>
+                  <pic:blipFill>
+                    <a:blip r:embed="rId7"/>
+                    <a:stretch>
+                      <a:fillRect/>
+                    </a:stretch>
+                  </pic:blipFill>
+                  <pic:spPr>
+                    <a:xfrm>
+                      <a:off x="0" y="0"/>
+                      <a:ext cx="2918776" cy="2186275"/>
+                    </a:xfrm>
+                    <a:prstGeom prst="rect">
+                      <a:avLst/>
+                    </a:prstGeom>
+                  </pic:spPr>
+                </pic:pic>
+              </a:graphicData>
+            </a:graphic>
+          </wp:inline>
+        </w:drawing>
+      </w:r>
+      <w:r>
+        <w:rPr>
+          <w:rFonts w:ascii="Arial" w:hAnsi="Arial" w:cs="Arial"/>
+          <w:b/>
+          <w:bCs/>
+          <w:sz w:val="24"/>
+          <w:szCs w:val="24"/>
+          <w:lang w:val="es-MX"/>
+        </w:rPr>
+        <w:drawing>
+          <wp:inline distT="0" distB="0" distL="0" distR="0" wp14:anchorId="51813403" wp14:editId="7D3A3AEC">
+            <wp:extent cx="2947764" cy="2194448"/>
+            <wp:effectExtent l="0" t="0" r="5080" b="0"/>
+            <wp:docPr id="801191769" name="Picture 1" descr="A graph of different pokemons&#10;&#10;AI-generated content may be incorrect."/>
+            <wp:cNvGraphicFramePr>
+              <a:graphicFrameLocks xmlns:a="http://schemas.openxmlformats.org/drawingml/2006/main" noChangeAspect="1"/>
+            </wp:cNvGraphicFramePr>
+            <a:graphic xmlns:a="http://schemas.openxmlformats.org/drawingml/2006/main">
+              <a:graphicData uri="http://schemas.openxmlformats.org/drawingml/2006/picture">
+                <pic:pic xmlns:pic="http://schemas.openxmlformats.org/drawingml/2006/picture">
+                  <pic:nvPicPr>
+                    <pic:cNvPr id="801191769" name="Picture 1" descr="A graph of different pokemons&#10;&#10;AI-generated content may be incorrect."/>
+                    <pic:cNvPicPr/>
+                  </pic:nvPicPr>
+                  <pic:blipFill>
+                    <a:blip r:embed="rId8"/>
+                    <a:stretch>
+                      <a:fillRect/>
+                    </a:stretch>
+                  </pic:blipFill>
+                  <pic:spPr>
+                    <a:xfrm>
+                      <a:off x="0" y="0"/>
+                      <a:ext cx="2961762" cy="2204868"/>
+                    </a:xfrm>
+                    <a:prstGeom prst="rect">
+                      <a:avLst/>
+                    </a:prstGeom>
+                  </pic:spPr>
+                </pic:pic>
+              </a:graphicData>
+            </a:graphic>
+          </wp:inline>
+        </w:drawing>
+      </w:r>
+      <w:r>
+        <w:rPr>
+          <w:rFonts w:ascii="Arial" w:hAnsi="Arial" w:cs="Arial"/>
+          <w:b/>
+          <w:bCs/>
+          <w:sz w:val="24"/>
+          <w:szCs w:val="24"/>
+          <w:lang w:val="es-MX"/>
+        </w:rPr>
+        <w:drawing>
+          <wp:inline distT="0" distB="0" distL="0" distR="0" wp14:anchorId="15961279" wp14:editId="394F6919">
+            <wp:extent cx="2937495" cy="2202180"/>
+            <wp:effectExtent l="0" t="0" r="0" b="7620"/>
+            <wp:docPr id="160418472" name="Picture 1" descr="A chart with numbers and a number of characters&#10;&#10;AI-generated content may be incorrect."/>
+            <wp:cNvGraphicFramePr>
+              <a:graphicFrameLocks xmlns:a="http://schemas.openxmlformats.org/drawingml/2006/main" noChangeAspect="1"/>
+            </wp:cNvGraphicFramePr>
+            <a:graphic xmlns:a="http://schemas.openxmlformats.org/drawingml/2006/main">
+              <a:graphicData uri="http://schemas.openxmlformats.org/drawingml/2006/picture">
+                <pic:pic xmlns:pic="http://schemas.openxmlformats.org/drawingml/2006/picture">
+                  <pic:nvPicPr>
+                    <pic:cNvPr id="160418472" name="Picture 1" descr="A chart with numbers and a number of characters&#10;&#10;AI-generated content may be incorrect."/>
+                    <pic:cNvPicPr/>
+                  </pic:nvPicPr>
+                  <pic:blipFill>
+                    <a:blip r:embed="rId9"/>
+                    <a:stretch>
+                      <a:fillRect/>
+                    </a:stretch>
+                  </pic:blipFill>
+                  <pic:spPr>
+                    <a:xfrm>
+                      <a:off x="0" y="0"/>
+                      <a:ext cx="2941216" cy="2204969"/>
+                    </a:xfrm>
+                    <a:prstGeom prst="rect">
+                      <a:avLst/>
+                    </a:prstGeom>
+                  </pic:spPr>
+                </pic:pic>
+              </a:graphicData>
+            </a:graphic>
+          </wp:inline>
+        </w:drawing>
+      </w:r>
+      <w:r>
+        <w:t xml:space="preserve"> </w:t>
+      </w:r>
+      <w:r>
+        <w:rPr>
+          <w:noProof/>
+        </w:rPr>
+        <w:drawing>
+          <wp:inline distT="0" distB="0" distL="0" distR="0" wp14:anchorId="367FC650" wp14:editId="5EE7C9EC">
+            <wp:extent cx="3900174" cy="1874250"/>
+            <wp:effectExtent l="0" t="0" r="5080" b="0"/>
+            <wp:docPr id="191182529" name="Picture 1" descr="A table with numbers and letters&#10;&#10;AI-generated content may be incorrect."/>
+            <wp:cNvGraphicFramePr>
+              <a:graphicFrameLocks xmlns:a="http://schemas.openxmlformats.org/drawingml/2006/main" noChangeAspect="1"/>
+            </wp:cNvGraphicFramePr>
+            <a:graphic xmlns:a="http://schemas.openxmlformats.org/drawingml/2006/main">
+              <a:graphicData uri="http://schemas.openxmlformats.org/drawingml/2006/picture">
+                <pic:pic xmlns:pic="http://schemas.openxmlformats.org/drawingml/2006/picture">
+                  <pic:nvPicPr>
+                    <pic:cNvPr id="191182529" name="Picture 1" descr="A table with numbers and letters&#10;&#10;AI-generated content may be incorrect."/>
+                    <pic:cNvPicPr>
+                      <a:picLocks noChangeAspect="1" noChangeArrowheads="1"/>
+                    </pic:cNvPicPr>
+                  </pic:nvPicPr>
+                  <pic:blipFill>
+                    <a:blip r:embed="rId10">
+                      <a:extLst>
+                        <a:ext uri="{28A0092B-C50C-407E-A947-70E740481C1C}">
+                          <a14:useLocalDpi xmlns:a14="http://schemas.microsoft.com/office/drawing/2010/main" val="0"/>
+                        </a:ext>
+                      </a:extLst>
+                    </a:blip>
+                    <a:srcRect/>
+                    <a:stretch>
+                      <a:fillRect/>
+                    </a:stretch>
+                  </pic:blipFill>
+                  <pic:spPr bwMode="auto">
+                    <a:xfrm>
+                      <a:off x="0" y="0"/>
+                      <a:ext cx="3947851" cy="1897161"/>
+                    </a:xfrm>
+                    <a:prstGeom prst="rect">
+                      <a:avLst/>
+                    </a:prstGeom>
+                    <a:noFill/>
+                    <a:ln>
+                      <a:noFill/>
+                    </a:ln>
+                  </pic:spPr>
+                </pic:pic>
+              </a:graphicData>
+            </a:graphic>
+          </wp:inline>
+        </w:drawing>
       </w:r>
     </w:p>
     <w:sectPr>
@@ -2207,7 +4660,6 @@
   <w:style w:type="character" w:default="1" w:styleId="DefaultParagraphFont">
     <w:name w:val="Default Paragraph Font"/>
     <w:uiPriority w:val="1"/>
-    <w:semiHidden/>
     <w:unhideWhenUsed/>
   </w:style>
   <w:style w:type="table" w:default="1" w:styleId="TableNormal">
@@ -2230,6 +4682,25 @@
     <w:uiPriority w:val="99"/>
     <w:semiHidden/>
     <w:unhideWhenUsed/>
+  </w:style>
+  <w:style w:type="table" w:styleId="TableGrid">
+    <w:name w:val="Table Grid"/>
+    <w:basedOn w:val="TableNormal"/>
+    <w:uiPriority w:val="39"/>
+    <w:rsid w:val="00091BC7"/>
+    <w:pPr>
+      <w:spacing w:after="0" w:line="240" w:lineRule="auto"/>
+    </w:pPr>
+    <w:tblPr>
+      <w:tblBorders>
+        <w:top w:val="single" w:sz="4" w:space="0" w:color="auto"/>
+        <w:left w:val="single" w:sz="4" w:space="0" w:color="auto"/>
+        <w:bottom w:val="single" w:sz="4" w:space="0" w:color="auto"/>
+        <w:right w:val="single" w:sz="4" w:space="0" w:color="auto"/>
+        <w:insideH w:val="single" w:sz="4" w:space="0" w:color="auto"/>
+        <w:insideV w:val="single" w:sz="4" w:space="0" w:color="auto"/>
+      </w:tblBorders>
+    </w:tblPr>
   </w:style>
 </w:styles>
 </file>

--- a/PIA_documentación.docx
+++ b/PIA_documentación.docx
@@ -4,6 +4,9 @@
   <w:body>
     <w:p>
       <w:r>
+        <w:rPr>
+          <w:noProof/>
+        </w:rPr>
         <w:drawing>
           <wp:inline distT="0" distB="0" distL="0" distR="0" wp14:anchorId="6A33D1D8" wp14:editId="249E7841">
             <wp:extent cx="3692497" cy="1552347"/>
@@ -57,6 +60,9 @@
         <w:t xml:space="preserve">                       </w:t>
       </w:r>
       <w:r>
+        <w:rPr>
+          <w:noProof/>
+        </w:rPr>
         <w:drawing>
           <wp:inline distT="0" distB="0" distL="0" distR="0" wp14:anchorId="2993C4E6" wp14:editId="69B4E4F7">
             <wp:extent cx="1495425" cy="1495425"/>
@@ -281,17 +287,6 @@
     </w:p>
     <w:p>
       <w:pPr>
-        <w:jc w:val="center"/>
-        <w:rPr>
-          <w:b/>
-          <w:bCs/>
-          <w:sz w:val="36"/>
-          <w:szCs w:val="36"/>
-        </w:rPr>
-      </w:pPr>
-    </w:p>
-    <w:p>
-      <w:pPr>
         <w:rPr>
           <w:b/>
           <w:bCs/>
@@ -347,39 +342,86 @@
         <w:rPr>
           <w:b/>
           <w:bCs/>
-          <w:sz w:val="36"/>
-          <w:szCs w:val="36"/>
-        </w:rPr>
-      </w:pPr>
-      <w:r>
-        <w:rPr>
-          <w:b/>
-          <w:bCs/>
-          <w:sz w:val="36"/>
-          <w:szCs w:val="36"/>
-        </w:rPr>
-        <w:t>HECTOR ALAN HERNANDEZ GONZALEZ</w:t>
-      </w:r>
-      <w:r>
-        <w:rPr>
-          <w:b/>
-          <w:bCs/>
-          <w:sz w:val="36"/>
-          <w:szCs w:val="36"/>
-        </w:rPr>
-        <w:t xml:space="preserve"> </w:t>
-      </w:r>
-      <w:r>
-        <w:rPr>
-          <w:b/>
-          <w:bCs/>
           <w:i/>
           <w:iCs/>
           <w:sz w:val="36"/>
           <w:szCs w:val="36"/>
           <w:u w:val="single"/>
         </w:rPr>
+      </w:pPr>
+      <w:r>
+        <w:rPr>
+          <w:b/>
+          <w:bCs/>
+          <w:sz w:val="36"/>
+          <w:szCs w:val="36"/>
+        </w:rPr>
+        <w:t>HECTOR ALAN HERNANDEZ GONZALEZ</w:t>
+      </w:r>
+      <w:r>
+        <w:rPr>
+          <w:b/>
+          <w:bCs/>
+          <w:sz w:val="36"/>
+          <w:szCs w:val="36"/>
+        </w:rPr>
+        <w:t xml:space="preserve"> </w:t>
+      </w:r>
+      <w:r>
+        <w:rPr>
+          <w:b/>
+          <w:bCs/>
+          <w:i/>
+          <w:iCs/>
+          <w:sz w:val="36"/>
+          <w:szCs w:val="36"/>
+          <w:u w:val="single"/>
+        </w:rPr>
         <w:t>2082913</w:t>
+      </w:r>
+    </w:p>
+    <w:p>
+      <w:pPr>
+        <w:jc w:val="center"/>
+        <w:rPr>
+          <w:b/>
+          <w:bCs/>
+          <w:i/>
+          <w:iCs/>
+          <w:sz w:val="36"/>
+          <w:szCs w:val="36"/>
+          <w:u w:val="single"/>
+        </w:rPr>
+      </w:pPr>
+      <w:r>
+        <w:rPr>
+          <w:b/>
+          <w:bCs/>
+          <w:sz w:val="36"/>
+          <w:szCs w:val="36"/>
+        </w:rPr>
+        <w:t>LEONARDO ISAAC VELA CORTES</w:t>
+      </w:r>
+      <w:r>
+        <w:rPr>
+          <w:b/>
+          <w:bCs/>
+          <w:sz w:val="36"/>
+          <w:szCs w:val="36"/>
+        </w:rPr>
+        <w:t xml:space="preserve"> </w:t>
+      </w:r>
+      <w:r>
+        <w:rPr>
+          <w:b/>
+          <w:bCs/>
+          <w:i/>
+          <w:iCs/>
+          <w:sz w:val="36"/>
+          <w:szCs w:val="36"/>
+          <w:u w:val="single"/>
+        </w:rPr>
+        <w:t>2154477</w:t>
       </w:r>
     </w:p>
     <w:p>
@@ -1260,13 +1302,15 @@
           <w:rFonts w:ascii="Arial" w:hAnsi="Arial" w:cs="Arial"/>
           <w:sz w:val="24"/>
           <w:szCs w:val="24"/>
-        </w:rPr>
-      </w:pPr>
-      <w:r>
-        <w:rPr>
-          <w:rFonts w:ascii="Arial" w:hAnsi="Arial" w:cs="Arial"/>
-          <w:sz w:val="24"/>
-          <w:szCs w:val="24"/>
+          <w:lang w:val="en-US"/>
+        </w:rPr>
+      </w:pPr>
+      <w:r>
+        <w:rPr>
+          <w:rFonts w:ascii="Arial" w:hAnsi="Arial" w:cs="Arial"/>
+          <w:sz w:val="24"/>
+          <w:szCs w:val="24"/>
+          <w:lang w:val="en-US"/>
         </w:rPr>
         <w:t>{</w:t>
       </w:r>
@@ -1278,33 +1322,17 @@
           <w:rFonts w:ascii="Arial" w:hAnsi="Arial" w:cs="Arial"/>
           <w:sz w:val="24"/>
           <w:szCs w:val="24"/>
-        </w:rPr>
-      </w:pPr>
-      <w:r>
-        <w:rPr>
-          <w:rFonts w:ascii="Arial" w:hAnsi="Arial" w:cs="Arial"/>
-          <w:sz w:val="24"/>
-          <w:szCs w:val="24"/>
-        </w:rPr>
-        <w:t>"</w:t>
-      </w:r>
-      <w:proofErr w:type="spellStart"/>
-      <w:r>
-        <w:rPr>
-          <w:rFonts w:ascii="Arial" w:hAnsi="Arial" w:cs="Arial"/>
-          <w:sz w:val="24"/>
-          <w:szCs w:val="24"/>
-        </w:rPr>
-        <w:t>abilities</w:t>
-      </w:r>
-      <w:proofErr w:type="spellEnd"/>
-      <w:r>
-        <w:rPr>
-          <w:rFonts w:ascii="Arial" w:hAnsi="Arial" w:cs="Arial"/>
-          <w:sz w:val="24"/>
-          <w:szCs w:val="24"/>
-        </w:rPr>
-        <w:t>": [</w:t>
+          <w:lang w:val="en-US"/>
+        </w:rPr>
+      </w:pPr>
+      <w:r>
+        <w:rPr>
+          <w:rFonts w:ascii="Arial" w:hAnsi="Arial" w:cs="Arial"/>
+          <w:sz w:val="24"/>
+          <w:szCs w:val="24"/>
+          <w:lang w:val="en-US"/>
+        </w:rPr>
+        <w:t>"abilities": [</w:t>
       </w:r>
     </w:p>
     <w:p>
@@ -1314,15 +1342,37 @@
           <w:rFonts w:ascii="Arial" w:hAnsi="Arial" w:cs="Arial"/>
           <w:sz w:val="24"/>
           <w:szCs w:val="24"/>
-        </w:rPr>
-      </w:pPr>
-      <w:r>
-        <w:rPr>
-          <w:rFonts w:ascii="Arial" w:hAnsi="Arial" w:cs="Arial"/>
-          <w:sz w:val="24"/>
-          <w:szCs w:val="24"/>
-        </w:rPr>
-        <w:t>‘Golpear’,</w:t>
+          <w:lang w:val="en-US"/>
+        </w:rPr>
+      </w:pPr>
+      <w:r>
+        <w:rPr>
+          <w:rFonts w:ascii="Arial" w:hAnsi="Arial" w:cs="Arial"/>
+          <w:sz w:val="24"/>
+          <w:szCs w:val="24"/>
+          <w:lang w:val="en-US"/>
+        </w:rPr>
+        <w:t>‘</w:t>
+      </w:r>
+      <w:proofErr w:type="spellStart"/>
+      <w:r>
+        <w:rPr>
+          <w:rFonts w:ascii="Arial" w:hAnsi="Arial" w:cs="Arial"/>
+          <w:sz w:val="24"/>
+          <w:szCs w:val="24"/>
+          <w:lang w:val="en-US"/>
+        </w:rPr>
+        <w:t>Golpear</w:t>
+      </w:r>
+      <w:proofErr w:type="spellEnd"/>
+      <w:r>
+        <w:rPr>
+          <w:rFonts w:ascii="Arial" w:hAnsi="Arial" w:cs="Arial"/>
+          <w:sz w:val="24"/>
+          <w:szCs w:val="24"/>
+          <w:lang w:val="en-US"/>
+        </w:rPr>
+        <w:t>’,</w:t>
       </w:r>
     </w:p>
     <w:p>
@@ -1332,16 +1382,38 @@
           <w:rFonts w:ascii="Arial" w:hAnsi="Arial" w:cs="Arial"/>
           <w:sz w:val="24"/>
           <w:szCs w:val="24"/>
-        </w:rPr>
-      </w:pPr>
-      <w:r>
-        <w:rPr>
-          <w:rFonts w:ascii="Arial" w:hAnsi="Arial" w:cs="Arial"/>
-          <w:sz w:val="24"/>
-          <w:szCs w:val="24"/>
+          <w:lang w:val="en-US"/>
+        </w:rPr>
+      </w:pPr>
+      <w:r>
+        <w:rPr>
+          <w:rFonts w:ascii="Arial" w:hAnsi="Arial" w:cs="Arial"/>
+          <w:sz w:val="24"/>
+          <w:szCs w:val="24"/>
+          <w:lang w:val="en-US"/>
         </w:rPr>
         <w:tab/>
-        <w:t>‘Saltar’,</w:t>
+        <w:t>‘</w:t>
+      </w:r>
+      <w:proofErr w:type="spellStart"/>
+      <w:r>
+        <w:rPr>
+          <w:rFonts w:ascii="Arial" w:hAnsi="Arial" w:cs="Arial"/>
+          <w:sz w:val="24"/>
+          <w:szCs w:val="24"/>
+          <w:lang w:val="en-US"/>
+        </w:rPr>
+        <w:t>Saltar</w:t>
+      </w:r>
+      <w:proofErr w:type="spellEnd"/>
+      <w:r>
+        <w:rPr>
+          <w:rFonts w:ascii="Arial" w:hAnsi="Arial" w:cs="Arial"/>
+          <w:sz w:val="24"/>
+          <w:szCs w:val="24"/>
+          <w:lang w:val="en-US"/>
+        </w:rPr>
+        <w:t>’,</w:t>
       </w:r>
     </w:p>
     <w:p>
@@ -1351,16 +1423,38 @@
           <w:rFonts w:ascii="Arial" w:hAnsi="Arial" w:cs="Arial"/>
           <w:sz w:val="24"/>
           <w:szCs w:val="24"/>
-        </w:rPr>
-      </w:pPr>
-      <w:r>
-        <w:rPr>
-          <w:rFonts w:ascii="Arial" w:hAnsi="Arial" w:cs="Arial"/>
-          <w:sz w:val="24"/>
-          <w:szCs w:val="24"/>
+          <w:lang w:val="en-US"/>
+        </w:rPr>
+      </w:pPr>
+      <w:r>
+        <w:rPr>
+          <w:rFonts w:ascii="Arial" w:hAnsi="Arial" w:cs="Arial"/>
+          <w:sz w:val="24"/>
+          <w:szCs w:val="24"/>
+          <w:lang w:val="en-US"/>
         </w:rPr>
         <w:tab/>
-        <w:t>‘Correr’</w:t>
+        <w:t>‘</w:t>
+      </w:r>
+      <w:proofErr w:type="spellStart"/>
+      <w:r>
+        <w:rPr>
+          <w:rFonts w:ascii="Arial" w:hAnsi="Arial" w:cs="Arial"/>
+          <w:sz w:val="24"/>
+          <w:szCs w:val="24"/>
+          <w:lang w:val="en-US"/>
+        </w:rPr>
+        <w:t>Correr</w:t>
+      </w:r>
+      <w:proofErr w:type="spellEnd"/>
+      <w:r>
+        <w:rPr>
+          <w:rFonts w:ascii="Arial" w:hAnsi="Arial" w:cs="Arial"/>
+          <w:sz w:val="24"/>
+          <w:szCs w:val="24"/>
+          <w:lang w:val="en-US"/>
+        </w:rPr>
+        <w:t>’</w:t>
       </w:r>
     </w:p>
     <w:p>
@@ -1370,13 +1464,15 @@
           <w:rFonts w:ascii="Arial" w:hAnsi="Arial" w:cs="Arial"/>
           <w:sz w:val="24"/>
           <w:szCs w:val="24"/>
-        </w:rPr>
-      </w:pPr>
-      <w:r>
-        <w:rPr>
-          <w:rFonts w:ascii="Arial" w:hAnsi="Arial" w:cs="Arial"/>
-          <w:sz w:val="24"/>
-          <w:szCs w:val="24"/>
+          <w:lang w:val="en-US"/>
+        </w:rPr>
+      </w:pPr>
+      <w:r>
+        <w:rPr>
+          <w:rFonts w:ascii="Arial" w:hAnsi="Arial" w:cs="Arial"/>
+          <w:sz w:val="24"/>
+          <w:szCs w:val="24"/>
+          <w:lang w:val="en-US"/>
         </w:rPr>
         <w:t>],</w:t>
       </w:r>
@@ -1387,13 +1483,15 @@
           <w:rFonts w:ascii="Arial" w:hAnsi="Arial" w:cs="Arial"/>
           <w:sz w:val="24"/>
           <w:szCs w:val="24"/>
-        </w:rPr>
-      </w:pPr>
-      <w:r>
-        <w:rPr>
-          <w:rFonts w:ascii="Arial" w:hAnsi="Arial" w:cs="Arial"/>
-          <w:sz w:val="24"/>
-          <w:szCs w:val="24"/>
+          <w:lang w:val="en-US"/>
+        </w:rPr>
+      </w:pPr>
+      <w:r>
+        <w:rPr>
+          <w:rFonts w:ascii="Arial" w:hAnsi="Arial" w:cs="Arial"/>
+          <w:sz w:val="24"/>
+          <w:szCs w:val="24"/>
+          <w:lang w:val="en-US"/>
         </w:rPr>
         <w:tab/>
         <w:t>‘height’:185,</w:t>
@@ -1405,49 +1503,35 @@
           <w:rFonts w:ascii="Arial" w:hAnsi="Arial" w:cs="Arial"/>
           <w:sz w:val="24"/>
           <w:szCs w:val="24"/>
-        </w:rPr>
-      </w:pPr>
-      <w:r>
-        <w:rPr>
-          <w:rFonts w:ascii="Arial" w:hAnsi="Arial" w:cs="Arial"/>
-          <w:sz w:val="24"/>
-          <w:szCs w:val="24"/>
+          <w:lang w:val="en-US"/>
+        </w:rPr>
+      </w:pPr>
+      <w:r>
+        <w:rPr>
+          <w:rFonts w:ascii="Arial" w:hAnsi="Arial" w:cs="Arial"/>
+          <w:sz w:val="24"/>
+          <w:szCs w:val="24"/>
+          <w:lang w:val="en-US"/>
         </w:rPr>
         <w:tab/>
-        <w:t>‘</w:t>
-      </w:r>
-      <w:proofErr w:type="spellStart"/>
-      <w:r>
-        <w:rPr>
-          <w:rFonts w:ascii="Arial" w:hAnsi="Arial" w:cs="Arial"/>
-          <w:sz w:val="24"/>
-          <w:szCs w:val="24"/>
-        </w:rPr>
-        <w:t>stats</w:t>
-      </w:r>
-      <w:proofErr w:type="spellEnd"/>
-      <w:r>
-        <w:rPr>
-          <w:rFonts w:ascii="Arial" w:hAnsi="Arial" w:cs="Arial"/>
-          <w:sz w:val="24"/>
-          <w:szCs w:val="24"/>
-        </w:rPr>
-        <w:t>’: {</w:t>
-      </w:r>
-    </w:p>
-    <w:p>
-      <w:pPr>
-        <w:rPr>
-          <w:rFonts w:ascii="Arial" w:hAnsi="Arial" w:cs="Arial"/>
-          <w:sz w:val="24"/>
-          <w:szCs w:val="24"/>
-        </w:rPr>
-      </w:pPr>
-      <w:r>
-        <w:rPr>
-          <w:rFonts w:ascii="Arial" w:hAnsi="Arial" w:cs="Arial"/>
-          <w:sz w:val="24"/>
-          <w:szCs w:val="24"/>
+        <w:t>‘stats’: {</w:t>
+      </w:r>
+    </w:p>
+    <w:p>
+      <w:pPr>
+        <w:rPr>
+          <w:rFonts w:ascii="Arial" w:hAnsi="Arial" w:cs="Arial"/>
+          <w:sz w:val="24"/>
+          <w:szCs w:val="24"/>
+          <w:lang w:val="en-US"/>
+        </w:rPr>
+      </w:pPr>
+      <w:r>
+        <w:rPr>
+          <w:rFonts w:ascii="Arial" w:hAnsi="Arial" w:cs="Arial"/>
+          <w:sz w:val="24"/>
+          <w:szCs w:val="24"/>
+          <w:lang w:val="en-US"/>
         </w:rPr>
         <w:tab/>
       </w:r>
@@ -1456,6 +1540,7 @@
           <w:rFonts w:ascii="Arial" w:hAnsi="Arial" w:cs="Arial"/>
           <w:sz w:val="24"/>
           <w:szCs w:val="24"/>
+          <w:lang w:val="en-US"/>
         </w:rPr>
         <w:tab/>
         <w:t>‘hp’:80,</w:t>
@@ -1467,13 +1552,15 @@
           <w:rFonts w:ascii="Arial" w:hAnsi="Arial" w:cs="Arial"/>
           <w:sz w:val="24"/>
           <w:szCs w:val="24"/>
-        </w:rPr>
-      </w:pPr>
-      <w:r>
-        <w:rPr>
-          <w:rFonts w:ascii="Arial" w:hAnsi="Arial" w:cs="Arial"/>
-          <w:sz w:val="24"/>
-          <w:szCs w:val="24"/>
+          <w:lang w:val="en-US"/>
+        </w:rPr>
+      </w:pPr>
+      <w:r>
+        <w:rPr>
+          <w:rFonts w:ascii="Arial" w:hAnsi="Arial" w:cs="Arial"/>
+          <w:sz w:val="24"/>
+          <w:szCs w:val="24"/>
+          <w:lang w:val="en-US"/>
         </w:rPr>
         <w:tab/>
       </w:r>
@@ -1482,6 +1569,7 @@
           <w:rFonts w:ascii="Arial" w:hAnsi="Arial" w:cs="Arial"/>
           <w:sz w:val="24"/>
           <w:szCs w:val="24"/>
+          <w:lang w:val="en-US"/>
         </w:rPr>
         <w:tab/>
         <w:t>‘speed’:90.</w:t>
@@ -1493,13 +1581,15 @@
           <w:rFonts w:ascii="Arial" w:hAnsi="Arial" w:cs="Arial"/>
           <w:sz w:val="24"/>
           <w:szCs w:val="24"/>
-        </w:rPr>
-      </w:pPr>
-      <w:r>
-        <w:rPr>
-          <w:rFonts w:ascii="Arial" w:hAnsi="Arial" w:cs="Arial"/>
-          <w:sz w:val="24"/>
-          <w:szCs w:val="24"/>
+          <w:lang w:val="en-US"/>
+        </w:rPr>
+      </w:pPr>
+      <w:r>
+        <w:rPr>
+          <w:rFonts w:ascii="Arial" w:hAnsi="Arial" w:cs="Arial"/>
+          <w:sz w:val="24"/>
+          <w:szCs w:val="24"/>
+          <w:lang w:val="en-US"/>
         </w:rPr>
         <w:tab/>
       </w:r>
@@ -1508,6 +1598,7 @@
           <w:rFonts w:ascii="Arial" w:hAnsi="Arial" w:cs="Arial"/>
           <w:sz w:val="24"/>
           <w:szCs w:val="24"/>
+          <w:lang w:val="en-US"/>
         </w:rPr>
         <w:tab/>
         <w:t>‘attack’:45</w:t>
@@ -1517,6 +1608,7 @@
           <w:rFonts w:ascii="Arial" w:hAnsi="Arial" w:cs="Arial"/>
           <w:sz w:val="24"/>
           <w:szCs w:val="24"/>
+          <w:lang w:val="en-US"/>
         </w:rPr>
         <w:tab/>
       </w:r>
@@ -1525,6 +1617,7 @@
           <w:rFonts w:ascii="Arial" w:hAnsi="Arial" w:cs="Arial"/>
           <w:sz w:val="24"/>
           <w:szCs w:val="24"/>
+          <w:lang w:val="en-US"/>
         </w:rPr>
         <w:tab/>
       </w:r>
@@ -1535,13 +1628,15 @@
           <w:rFonts w:ascii="Arial" w:hAnsi="Arial" w:cs="Arial"/>
           <w:sz w:val="24"/>
           <w:szCs w:val="24"/>
-        </w:rPr>
-      </w:pPr>
-      <w:r>
-        <w:rPr>
-          <w:rFonts w:ascii="Arial" w:hAnsi="Arial" w:cs="Arial"/>
-          <w:sz w:val="24"/>
-          <w:szCs w:val="24"/>
+          <w:lang w:val="en-US"/>
+        </w:rPr>
+      </w:pPr>
+      <w:r>
+        <w:rPr>
+          <w:rFonts w:ascii="Arial" w:hAnsi="Arial" w:cs="Arial"/>
+          <w:sz w:val="24"/>
+          <w:szCs w:val="24"/>
+          <w:lang w:val="en-US"/>
         </w:rPr>
         <w:tab/>
         <w:t>}</w:t>
@@ -1553,13 +1648,15 @@
           <w:rFonts w:ascii="Arial" w:hAnsi="Arial" w:cs="Arial"/>
           <w:sz w:val="24"/>
           <w:szCs w:val="24"/>
-        </w:rPr>
-      </w:pPr>
-      <w:r>
-        <w:rPr>
-          <w:rFonts w:ascii="Arial" w:hAnsi="Arial" w:cs="Arial"/>
-          <w:sz w:val="24"/>
-          <w:szCs w:val="24"/>
+          <w:lang w:val="en-US"/>
+        </w:rPr>
+      </w:pPr>
+      <w:r>
+        <w:rPr>
+          <w:rFonts w:ascii="Arial" w:hAnsi="Arial" w:cs="Arial"/>
+          <w:sz w:val="24"/>
+          <w:szCs w:val="24"/>
+          <w:lang w:val="en-US"/>
         </w:rPr>
         <w:t>}</w:t>
       </w:r>
@@ -1570,36 +1667,42 @@
           <w:rFonts w:ascii="Arial" w:hAnsi="Arial" w:cs="Arial"/>
           <w:sz w:val="24"/>
           <w:szCs w:val="24"/>
-        </w:rPr>
-      </w:pPr>
-    </w:p>
-    <w:p>
-      <w:pPr>
-        <w:rPr>
-          <w:rFonts w:ascii="Arial" w:hAnsi="Arial" w:cs="Arial"/>
-          <w:b/>
-          <w:bCs/>
-          <w:sz w:val="24"/>
-          <w:szCs w:val="24"/>
-        </w:rPr>
-      </w:pPr>
-      <w:r>
-        <w:rPr>
-          <w:rFonts w:ascii="Arial" w:hAnsi="Arial" w:cs="Arial"/>
-          <w:b/>
-          <w:bCs/>
-          <w:sz w:val="24"/>
-          <w:szCs w:val="24"/>
+          <w:lang w:val="en-US"/>
+        </w:rPr>
+      </w:pPr>
+    </w:p>
+    <w:p>
+      <w:pPr>
+        <w:rPr>
+          <w:rFonts w:ascii="Arial" w:hAnsi="Arial" w:cs="Arial"/>
+          <w:b/>
+          <w:bCs/>
+          <w:sz w:val="24"/>
+          <w:szCs w:val="24"/>
+          <w:lang w:val="en-US"/>
+        </w:rPr>
+      </w:pPr>
+      <w:proofErr w:type="spellStart"/>
+      <w:r>
+        <w:rPr>
+          <w:rFonts w:ascii="Arial" w:hAnsi="Arial" w:cs="Arial"/>
+          <w:b/>
+          <w:bCs/>
+          <w:sz w:val="24"/>
+          <w:szCs w:val="24"/>
+          <w:lang w:val="en-US"/>
         </w:rPr>
         <w:t>Función</w:t>
       </w:r>
-      <w:r>
-        <w:rPr>
-          <w:rFonts w:ascii="Arial" w:hAnsi="Arial" w:cs="Arial"/>
-          <w:b/>
-          <w:bCs/>
-          <w:sz w:val="24"/>
-          <w:szCs w:val="24"/>
+      <w:proofErr w:type="spellEnd"/>
+      <w:r>
+        <w:rPr>
+          <w:rFonts w:ascii="Arial" w:hAnsi="Arial" w:cs="Arial"/>
+          <w:b/>
+          <w:bCs/>
+          <w:sz w:val="24"/>
+          <w:szCs w:val="24"/>
+          <w:lang w:val="en-US"/>
         </w:rPr>
         <w:t xml:space="preserve"> “</w:t>
       </w:r>
@@ -1611,6 +1714,7 @@
           <w:bCs/>
           <w:sz w:val="24"/>
           <w:szCs w:val="24"/>
+          <w:lang w:val="en-US"/>
         </w:rPr>
         <w:t>extraer_stats_pokemon_a_dict</w:t>
       </w:r>
@@ -1622,17 +1726,67 @@
           <w:bCs/>
           <w:sz w:val="24"/>
           <w:szCs w:val="24"/>
-        </w:rPr>
-        <w:t xml:space="preserve">” (Diccionario con valores </w:t>
-      </w:r>
-      <w:proofErr w:type="spellStart"/>
-      <w:r>
-        <w:rPr>
-          <w:rFonts w:ascii="Arial" w:hAnsi="Arial" w:cs="Arial"/>
-          <w:b/>
-          <w:bCs/>
-          <w:sz w:val="24"/>
-          <w:szCs w:val="24"/>
+          <w:lang w:val="en-US"/>
+        </w:rPr>
+        <w:t>” (</w:t>
+      </w:r>
+      <w:proofErr w:type="spellStart"/>
+      <w:r>
+        <w:rPr>
+          <w:rFonts w:ascii="Arial" w:hAnsi="Arial" w:cs="Arial"/>
+          <w:b/>
+          <w:bCs/>
+          <w:sz w:val="24"/>
+          <w:szCs w:val="24"/>
+          <w:lang w:val="en-US"/>
+        </w:rPr>
+        <w:t>Diccionario</w:t>
+      </w:r>
+      <w:proofErr w:type="spellEnd"/>
+      <w:r>
+        <w:rPr>
+          <w:rFonts w:ascii="Arial" w:hAnsi="Arial" w:cs="Arial"/>
+          <w:b/>
+          <w:bCs/>
+          <w:sz w:val="24"/>
+          <w:szCs w:val="24"/>
+          <w:lang w:val="en-US"/>
+        </w:rPr>
+        <w:t xml:space="preserve"> con </w:t>
+      </w:r>
+      <w:proofErr w:type="spellStart"/>
+      <w:r>
+        <w:rPr>
+          <w:rFonts w:ascii="Arial" w:hAnsi="Arial" w:cs="Arial"/>
+          <w:b/>
+          <w:bCs/>
+          <w:sz w:val="24"/>
+          <w:szCs w:val="24"/>
+          <w:lang w:val="en-US"/>
+        </w:rPr>
+        <w:t>valores</w:t>
+      </w:r>
+      <w:proofErr w:type="spellEnd"/>
+      <w:r>
+        <w:rPr>
+          <w:rFonts w:ascii="Arial" w:hAnsi="Arial" w:cs="Arial"/>
+          <w:b/>
+          <w:bCs/>
+          <w:sz w:val="24"/>
+          <w:szCs w:val="24"/>
+          <w:lang w:val="en-US"/>
+        </w:rPr>
+        <w:t xml:space="preserve"> </w:t>
+      </w:r>
+      <w:proofErr w:type="spellStart"/>
+      <w:r>
+        <w:rPr>
+          <w:rFonts w:ascii="Arial" w:hAnsi="Arial" w:cs="Arial"/>
+          <w:b/>
+          <w:bCs/>
+          <w:sz w:val="24"/>
+          <w:szCs w:val="24"/>
+          <w:lang w:val="en-US"/>
         </w:rPr>
         <w:t>stat:value</w:t>
       </w:r>
@@ -1644,6 +1798,7 @@
           <w:bCs/>
           <w:sz w:val="24"/>
           <w:szCs w:val="24"/>
+          <w:lang w:val="en-US"/>
         </w:rPr>
         <w:t>):</w:t>
       </w:r>
@@ -1654,13 +1809,15 @@
           <w:rFonts w:ascii="Arial" w:hAnsi="Arial" w:cs="Arial"/>
           <w:sz w:val="24"/>
           <w:szCs w:val="24"/>
-        </w:rPr>
-      </w:pPr>
-      <w:r>
-        <w:rPr>
-          <w:rFonts w:ascii="Arial" w:hAnsi="Arial" w:cs="Arial"/>
-          <w:sz w:val="24"/>
-          <w:szCs w:val="24"/>
+          <w:lang w:val="en-US"/>
+        </w:rPr>
+      </w:pPr>
+      <w:r>
+        <w:rPr>
+          <w:rFonts w:ascii="Arial" w:hAnsi="Arial" w:cs="Arial"/>
+          <w:sz w:val="24"/>
+          <w:szCs w:val="24"/>
+          <w:lang w:val="en-US"/>
         </w:rPr>
         <w:t>{</w:t>
       </w:r>
@@ -1671,13 +1828,15 @@
           <w:rFonts w:ascii="Arial" w:hAnsi="Arial" w:cs="Arial"/>
           <w:sz w:val="24"/>
           <w:szCs w:val="24"/>
-        </w:rPr>
-      </w:pPr>
-      <w:r>
-        <w:rPr>
-          <w:rFonts w:ascii="Arial" w:hAnsi="Arial" w:cs="Arial"/>
-          <w:sz w:val="24"/>
-          <w:szCs w:val="24"/>
+          <w:lang w:val="en-US"/>
+        </w:rPr>
+      </w:pPr>
+      <w:r>
+        <w:rPr>
+          <w:rFonts w:ascii="Arial" w:hAnsi="Arial" w:cs="Arial"/>
+          <w:sz w:val="24"/>
+          <w:szCs w:val="24"/>
+          <w:lang w:val="en-US"/>
         </w:rPr>
         <w:tab/>
         <w:t>‘hp’: 90,</w:t>
@@ -1689,49 +1848,35 @@
           <w:rFonts w:ascii="Arial" w:hAnsi="Arial" w:cs="Arial"/>
           <w:sz w:val="24"/>
           <w:szCs w:val="24"/>
-        </w:rPr>
-      </w:pPr>
-      <w:r>
-        <w:rPr>
-          <w:rFonts w:ascii="Arial" w:hAnsi="Arial" w:cs="Arial"/>
-          <w:sz w:val="24"/>
-          <w:szCs w:val="24"/>
+          <w:lang w:val="en-US"/>
+        </w:rPr>
+      </w:pPr>
+      <w:r>
+        <w:rPr>
+          <w:rFonts w:ascii="Arial" w:hAnsi="Arial" w:cs="Arial"/>
+          <w:sz w:val="24"/>
+          <w:szCs w:val="24"/>
+          <w:lang w:val="en-US"/>
         </w:rPr>
         <w:tab/>
-        <w:t>‘</w:t>
-      </w:r>
-      <w:proofErr w:type="spellStart"/>
-      <w:r>
-        <w:rPr>
-          <w:rFonts w:ascii="Arial" w:hAnsi="Arial" w:cs="Arial"/>
-          <w:sz w:val="24"/>
-          <w:szCs w:val="24"/>
-        </w:rPr>
-        <w:t>attack</w:t>
-      </w:r>
-      <w:proofErr w:type="spellEnd"/>
-      <w:r>
-        <w:rPr>
-          <w:rFonts w:ascii="Arial" w:hAnsi="Arial" w:cs="Arial"/>
-          <w:sz w:val="24"/>
-          <w:szCs w:val="24"/>
-        </w:rPr>
-        <w:t>’: 80,</w:t>
-      </w:r>
-    </w:p>
-    <w:p>
-      <w:pPr>
-        <w:rPr>
-          <w:rFonts w:ascii="Arial" w:hAnsi="Arial" w:cs="Arial"/>
-          <w:sz w:val="24"/>
-          <w:szCs w:val="24"/>
-        </w:rPr>
-      </w:pPr>
-      <w:r>
-        <w:rPr>
-          <w:rFonts w:ascii="Arial" w:hAnsi="Arial" w:cs="Arial"/>
-          <w:sz w:val="24"/>
-          <w:szCs w:val="24"/>
+        <w:t>‘attack’: 80,</w:t>
+      </w:r>
+    </w:p>
+    <w:p>
+      <w:pPr>
+        <w:rPr>
+          <w:rFonts w:ascii="Arial" w:hAnsi="Arial" w:cs="Arial"/>
+          <w:sz w:val="24"/>
+          <w:szCs w:val="24"/>
+          <w:lang w:val="en-US"/>
+        </w:rPr>
+      </w:pPr>
+      <w:r>
+        <w:rPr>
+          <w:rFonts w:ascii="Arial" w:hAnsi="Arial" w:cs="Arial"/>
+          <w:sz w:val="24"/>
+          <w:szCs w:val="24"/>
+          <w:lang w:val="en-US"/>
         </w:rPr>
         <w:tab/>
         <w:t>‘defense’: 50,</w:t>
@@ -1743,13 +1888,15 @@
           <w:rFonts w:ascii="Arial" w:hAnsi="Arial" w:cs="Arial"/>
           <w:sz w:val="24"/>
           <w:szCs w:val="24"/>
-        </w:rPr>
-      </w:pPr>
-      <w:r>
-        <w:rPr>
-          <w:rFonts w:ascii="Arial" w:hAnsi="Arial" w:cs="Arial"/>
-          <w:sz w:val="24"/>
-          <w:szCs w:val="24"/>
+          <w:lang w:val="en-US"/>
+        </w:rPr>
+      </w:pPr>
+      <w:r>
+        <w:rPr>
+          <w:rFonts w:ascii="Arial" w:hAnsi="Arial" w:cs="Arial"/>
+          <w:sz w:val="24"/>
+          <w:szCs w:val="24"/>
+          <w:lang w:val="en-US"/>
         </w:rPr>
         <w:tab/>
       </w:r>
@@ -1758,26 +1905,9 @@
           <w:rFonts w:ascii="Arial" w:hAnsi="Arial" w:cs="Arial"/>
           <w:sz w:val="24"/>
           <w:szCs w:val="24"/>
-        </w:rPr>
-        <w:t>‘</w:t>
-      </w:r>
-      <w:proofErr w:type="spellStart"/>
-      <w:r>
-        <w:rPr>
-          <w:rFonts w:ascii="Arial" w:hAnsi="Arial" w:cs="Arial"/>
-          <w:sz w:val="24"/>
-          <w:szCs w:val="24"/>
-        </w:rPr>
-        <w:t>speed</w:t>
-      </w:r>
-      <w:proofErr w:type="spellEnd"/>
-      <w:r>
-        <w:rPr>
-          <w:rFonts w:ascii="Arial" w:hAnsi="Arial" w:cs="Arial"/>
-          <w:sz w:val="24"/>
-          <w:szCs w:val="24"/>
-        </w:rPr>
-        <w:t>’: 35</w:t>
+          <w:lang w:val="en-US"/>
+        </w:rPr>
+        <w:t>‘speed’: 35</w:t>
       </w:r>
     </w:p>
     <w:p>
@@ -1875,32 +2005,63 @@
           <w:rFonts w:ascii="Arial" w:hAnsi="Arial" w:cs="Arial"/>
           <w:sz w:val="24"/>
           <w:szCs w:val="24"/>
-        </w:rPr>
-      </w:pPr>
-      <w:r>
-        <w:rPr>
-          <w:rFonts w:ascii="Arial" w:hAnsi="Arial" w:cs="Arial"/>
-          <w:sz w:val="24"/>
-          <w:szCs w:val="24"/>
-        </w:rPr>
-        <w:t>Columnas = ['Name','height','weight','hp','attack','defense','special-attack','special-defense','speed']</w:t>
-      </w:r>
-    </w:p>
-    <w:p>
-      <w:pPr>
-        <w:rPr>
-          <w:rFonts w:ascii="Arial" w:hAnsi="Arial" w:cs="Arial"/>
-          <w:sz w:val="24"/>
-          <w:szCs w:val="24"/>
-        </w:rPr>
-      </w:pPr>
-      <w:r>
-        <w:rPr>
-          <w:rFonts w:ascii="Arial" w:hAnsi="Arial" w:cs="Arial"/>
-          <w:sz w:val="24"/>
-          <w:szCs w:val="24"/>
-        </w:rPr>
-        <w:t>Filas = [[‘bulbasaur’, 7, 69, 45, 49, 49, 65, 65, 45</w:t>
+          <w:lang w:val="en-US"/>
+        </w:rPr>
+      </w:pPr>
+      <w:proofErr w:type="spellStart"/>
+      <w:r>
+        <w:rPr>
+          <w:rFonts w:ascii="Arial" w:hAnsi="Arial" w:cs="Arial"/>
+          <w:sz w:val="24"/>
+          <w:szCs w:val="24"/>
+          <w:lang w:val="en-US"/>
+        </w:rPr>
+        <w:t>Columnas</w:t>
+      </w:r>
+      <w:proofErr w:type="spellEnd"/>
+      <w:r>
+        <w:rPr>
+          <w:rFonts w:ascii="Arial" w:hAnsi="Arial" w:cs="Arial"/>
+          <w:sz w:val="24"/>
+          <w:szCs w:val="24"/>
+          <w:lang w:val="en-US"/>
+        </w:rPr>
+        <w:t xml:space="preserve"> = ['Name','height','weight','hp','attack','defense','special-attack','special-defense','speed']</w:t>
+      </w:r>
+    </w:p>
+    <w:p>
+      <w:pPr>
+        <w:rPr>
+          <w:rFonts w:ascii="Arial" w:hAnsi="Arial" w:cs="Arial"/>
+          <w:sz w:val="24"/>
+          <w:szCs w:val="24"/>
+        </w:rPr>
+      </w:pPr>
+      <w:r>
+        <w:rPr>
+          <w:rFonts w:ascii="Arial" w:hAnsi="Arial" w:cs="Arial"/>
+          <w:sz w:val="24"/>
+          <w:szCs w:val="24"/>
+        </w:rPr>
+        <w:t>Filas = [[‘</w:t>
+      </w:r>
+      <w:proofErr w:type="spellStart"/>
+      <w:r>
+        <w:rPr>
+          <w:rFonts w:ascii="Arial" w:hAnsi="Arial" w:cs="Arial"/>
+          <w:sz w:val="24"/>
+          <w:szCs w:val="24"/>
+        </w:rPr>
+        <w:t>bulbasaur</w:t>
+      </w:r>
+      <w:proofErr w:type="spellEnd"/>
+      <w:r>
+        <w:rPr>
+          <w:rFonts w:ascii="Arial" w:hAnsi="Arial" w:cs="Arial"/>
+          <w:sz w:val="24"/>
+          <w:szCs w:val="24"/>
+        </w:rPr>
+        <w:t>’, 7, 69, 45, 49, 49, 65, 65, 45</w:t>
       </w:r>
       <w:r>
         <w:rPr>
@@ -2165,15 +2326,7 @@
           <w:sz w:val="24"/>
           <w:szCs w:val="24"/>
         </w:rPr>
-        <w:t xml:space="preserve"> y </w:t>
-      </w:r>
-      <w:r>
-        <w:rPr>
-          <w:rFonts w:ascii="Arial" w:hAnsi="Arial" w:cs="Arial"/>
-          <w:sz w:val="24"/>
-          <w:szCs w:val="24"/>
-        </w:rPr>
-        <w:t>Héctor</w:t>
+        <w:t xml:space="preserve"> y Héctor</w:t>
       </w:r>
     </w:p>
     <w:p>
@@ -2961,17 +3114,7 @@
           <w:sz w:val="24"/>
           <w:szCs w:val="24"/>
         </w:rPr>
-        <w:t xml:space="preserve">Función </w:t>
-      </w:r>
-      <w:r>
-        <w:rPr>
-          <w:rFonts w:ascii="Arial" w:hAnsi="Arial" w:cs="Arial"/>
-          <w:b/>
-          <w:bCs/>
-          <w:sz w:val="24"/>
-          <w:szCs w:val="24"/>
-        </w:rPr>
-        <w:t>actualizar_jsons_de_pokemones(api)</w:t>
+        <w:t>Función actualizar_jsons_de_pokemones(api)</w:t>
       </w:r>
     </w:p>
     <w:p>
@@ -6901,15 +7044,7 @@
           <w:sz w:val="24"/>
           <w:szCs w:val="24"/>
         </w:rPr>
-        <w:t>(nombre)</w:t>
-      </w:r>
-      <w:r>
-        <w:rPr>
-          <w:rFonts w:ascii="Arial" w:hAnsi="Arial" w:cs="Arial"/>
-          <w:sz w:val="24"/>
-          <w:szCs w:val="24"/>
-        </w:rPr>
-        <w:t xml:space="preserve"> accede específicamente </w:t>
+        <w:t xml:space="preserve">(nombre) accede específicamente </w:t>
       </w:r>
       <w:r>
         <w:rPr>
@@ -7330,6 +7465,7 @@
           <w:rFonts w:ascii="Arial" w:hAnsi="Arial" w:cs="Arial"/>
           <w:b/>
           <w:bCs/>
+          <w:noProof/>
           <w:sz w:val="24"/>
           <w:szCs w:val="24"/>
         </w:rPr>
@@ -7374,6 +7510,7 @@
           <w:rFonts w:ascii="Arial" w:hAnsi="Arial" w:cs="Arial"/>
           <w:b/>
           <w:bCs/>
+          <w:noProof/>
           <w:sz w:val="24"/>
           <w:szCs w:val="24"/>
         </w:rPr>
@@ -7418,6 +7555,7 @@
           <w:rFonts w:ascii="Arial" w:hAnsi="Arial" w:cs="Arial"/>
           <w:b/>
           <w:bCs/>
+          <w:noProof/>
           <w:sz w:val="24"/>
           <w:szCs w:val="24"/>
         </w:rPr>
@@ -7461,6 +7599,9 @@
         <w:t xml:space="preserve"> </w:t>
       </w:r>
       <w:r>
+        <w:rPr>
+          <w:noProof/>
+        </w:rPr>
         <w:drawing>
           <wp:inline distT="0" distB="0" distL="0" distR="0" wp14:anchorId="367FC650" wp14:editId="5EE7C9EC">
             <wp:extent cx="3900174" cy="1874250"/>
@@ -8852,6 +8993,7 @@
   <w:style w:type="character" w:default="1" w:styleId="DefaultParagraphFont">
     <w:name w:val="Default Paragraph Font"/>
     <w:uiPriority w:val="1"/>
+    <w:semiHidden/>
     <w:unhideWhenUsed/>
   </w:style>
   <w:style w:type="table" w:default="1" w:styleId="TableNormal">

--- a/PIA_documentación.docx
+++ b/PIA_documentación.docx
@@ -202,7 +202,6 @@
     </w:p>
     <w:p>
       <w:pPr>
-        <w:jc w:val="center"/>
         <w:rPr>
           <w:b/>
           <w:bCs/>
@@ -213,7 +212,6 @@
     </w:p>
     <w:p>
       <w:pPr>
-        <w:jc w:val="center"/>
         <w:rPr>
           <w:b/>
           <w:bCs/>
@@ -232,51 +230,28 @@
           <w:szCs w:val="36"/>
         </w:rPr>
       </w:pPr>
-    </w:p>
-    <w:p>
-      <w:pPr>
-        <w:jc w:val="center"/>
+      <w:r>
         <w:rPr>
           <w:b/>
           <w:bCs/>
           <w:sz w:val="36"/>
           <w:szCs w:val="36"/>
         </w:rPr>
-      </w:pPr>
-      <w:r>
+        <w:t>PROYECTO FINAL PIA</w:t>
+      </w:r>
+    </w:p>
+    <w:p>
+      <w:pPr>
         <w:rPr>
           <w:b/>
           <w:bCs/>
           <w:sz w:val="36"/>
           <w:szCs w:val="36"/>
         </w:rPr>
-        <w:t>PROYECTO FINAL PIA</w:t>
-      </w:r>
-    </w:p>
-    <w:p>
-      <w:pPr>
-        <w:rPr>
-          <w:b/>
-          <w:bCs/>
-          <w:sz w:val="36"/>
-          <w:szCs w:val="36"/>
-        </w:rPr>
-      </w:pPr>
-    </w:p>
-    <w:p>
-      <w:pPr>
-        <w:jc w:val="center"/>
-        <w:rPr>
-          <w:b/>
-          <w:bCs/>
-          <w:sz w:val="36"/>
-          <w:szCs w:val="36"/>
-        </w:rPr>
-      </w:pPr>
-    </w:p>
-    <w:p>
-      <w:pPr>
-        <w:jc w:val="center"/>
+      </w:pPr>
+    </w:p>
+    <w:p>
+      <w:pPr>
         <w:rPr>
           <w:b/>
           <w:bCs/>
@@ -422,6 +397,94 @@
           <w:u w:val="single"/>
         </w:rPr>
         <w:t>2154477</w:t>
+      </w:r>
+    </w:p>
+    <w:p>
+      <w:pPr>
+        <w:jc w:val="center"/>
+        <w:rPr>
+          <w:b/>
+          <w:bCs/>
+          <w:i/>
+          <w:iCs/>
+          <w:sz w:val="36"/>
+          <w:szCs w:val="36"/>
+          <w:u w:val="single"/>
+        </w:rPr>
+      </w:pPr>
+      <w:r>
+        <w:rPr>
+          <w:b/>
+          <w:bCs/>
+          <w:sz w:val="36"/>
+          <w:szCs w:val="36"/>
+        </w:rPr>
+        <w:t>DIEGO ERNESTO CAMARILLO SALAZAR</w:t>
+      </w:r>
+      <w:r>
+        <w:rPr>
+          <w:b/>
+          <w:bCs/>
+          <w:sz w:val="36"/>
+          <w:szCs w:val="36"/>
+        </w:rPr>
+        <w:t xml:space="preserve"> </w:t>
+      </w:r>
+      <w:r>
+        <w:rPr>
+          <w:b/>
+          <w:bCs/>
+          <w:i/>
+          <w:iCs/>
+          <w:sz w:val="36"/>
+          <w:szCs w:val="36"/>
+          <w:u w:val="single"/>
+        </w:rPr>
+        <w:t>1996387</w:t>
+      </w:r>
+    </w:p>
+    <w:p>
+      <w:pPr>
+        <w:jc w:val="center"/>
+        <w:rPr>
+          <w:b/>
+          <w:bCs/>
+          <w:i/>
+          <w:iCs/>
+          <w:sz w:val="36"/>
+          <w:szCs w:val="36"/>
+          <w:u w:val="single"/>
+        </w:rPr>
+      </w:pPr>
+      <w:r>
+        <w:rPr>
+          <w:b/>
+          <w:bCs/>
+          <w:sz w:val="36"/>
+          <w:szCs w:val="36"/>
+        </w:rPr>
+        <w:t>JOEL DE JESUS GALVAN CAMPOS</w:t>
+      </w:r>
+      <w:r>
+        <w:rPr>
+          <w:b/>
+          <w:bCs/>
+          <w:sz w:val="36"/>
+          <w:szCs w:val="36"/>
+        </w:rPr>
+        <w:t xml:space="preserve"> </w:t>
+      </w:r>
+      <w:r>
+        <w:rPr>
+          <w:b/>
+          <w:bCs/>
+          <w:i/>
+          <w:iCs/>
+          <w:sz w:val="36"/>
+          <w:szCs w:val="36"/>
+          <w:u w:val="single"/>
+        </w:rPr>
+        <w:t>2159634</w:t>
       </w:r>
     </w:p>
     <w:p>
